--- a/4 курс/8 сем/stega/pr3/SG_praktika3_otchet.docx
+++ b/4 курс/8 сем/stega/pr3/SG_praktika3_otchet.docx
@@ -1,6 +1,6 @@
 
 <file path=word/document.xml><?xml version="1.0" encoding="utf-8"?>
-<w:document xmlns:wpc="http://schemas.microsoft.com/office/word/2010/wordprocessingCanvas" xmlns:cx="http://schemas.microsoft.com/office/drawing/2014/chartex" xmlns:cx1="http://schemas.microsoft.com/office/drawing/2015/9/8/chartex" xmlns:cx2="http://schemas.microsoft.com/office/drawing/2015/10/21/chartex" xmlns:cx3="http://schemas.microsoft.com/office/drawing/2016/5/9/chartex" xmlns:cx4="http://schemas.microsoft.com/office/drawing/2016/5/10/chartex" xmlns:cx5="http://schemas.microsoft.com/office/drawing/2016/5/11/chartex" xmlns:cx6="http://schemas.microsoft.com/office/drawing/2016/5/12/chartex" xmlns:cx7="http://schemas.microsoft.com/office/drawing/2016/5/13/chartex" xmlns:cx8="http://schemas.microsoft.com/office/drawing/2016/5/14/chartex" xmlns:mc="http://schemas.openxmlformats.org/markup-compatibility/2006" xmlns:aink="http://schemas.microsoft.com/office/drawing/2016/ink" xmlns:am3d="http://schemas.microsoft.com/office/drawing/2017/model3d" xmlns:o="urn:schemas-microsoft-com:office:office" xmlns:r="http://schemas.openxmlformats.org/officeDocument/2006/relationships" xmlns:m="http://schemas.openxmlformats.org/officeDocument/2006/math" xmlns:v="urn:schemas-microsoft-com:vml" xmlns:wp14="http://schemas.microsoft.com/office/word/2010/wordprocessingDrawing" xmlns:wp="http://schemas.openxmlformats.org/drawingml/2006/wordprocessingDrawing" xmlns:w10="urn:schemas-microsoft-com:office:word" xmlns:w="http://schemas.openxmlformats.org/wordprocessingml/2006/main" xmlns:w14="http://schemas.microsoft.com/office/word/2010/wordml" xmlns:w15="http://schemas.microsoft.com/office/word/2012/wordml" xmlns:w16cid="http://schemas.microsoft.com/office/word/2016/wordml/cid" xmlns:w16se="http://schemas.microsoft.com/office/word/2015/wordml/symex" xmlns:wpg="http://schemas.microsoft.com/office/word/2010/wordprocessingGroup" xmlns:wpi="http://schemas.microsoft.com/office/word/2010/wordprocessingInk" xmlns:wne="http://schemas.microsoft.com/office/word/2006/wordml" xmlns:wps="http://schemas.microsoft.com/office/word/2010/wordprocessingShape" mc:Ignorable="w14 w15 w16se w16cid wp14">
+<w:document xmlns:wpc="http://schemas.microsoft.com/office/word/2010/wordprocessingCanvas" xmlns:cx="http://schemas.microsoft.com/office/drawing/2014/chartex" xmlns:cx1="http://schemas.microsoft.com/office/drawing/2015/9/8/chartex" xmlns:cx2="http://schemas.microsoft.com/office/drawing/2015/10/21/chartex" xmlns:cx3="http://schemas.microsoft.com/office/drawing/2016/5/9/chartex" xmlns:cx4="http://schemas.microsoft.com/office/drawing/2016/5/10/chartex" xmlns:cx5="http://schemas.microsoft.com/office/drawing/2016/5/11/chartex" xmlns:cx6="http://schemas.microsoft.com/office/drawing/2016/5/12/chartex" xmlns:cx7="http://schemas.microsoft.com/office/drawing/2016/5/13/chartex" xmlns:cx8="http://schemas.microsoft.com/office/drawing/2016/5/14/chartex" xmlns:mc="http://schemas.openxmlformats.org/markup-compatibility/2006" xmlns:aink="http://schemas.microsoft.com/office/drawing/2016/ink" xmlns:am3d="http://schemas.microsoft.com/office/drawing/2017/model3d" xmlns:o="urn:schemas-microsoft-com:office:office" xmlns:r="http://schemas.openxmlformats.org/officeDocument/2006/relationships" xmlns:m="http://schemas.openxmlformats.org/officeDocument/2006/math" xmlns:v="urn:schemas-microsoft-com:vml" xmlns:wp14="http://schemas.microsoft.com/office/word/2010/wordprocessingDrawing" xmlns:wp="http://schemas.openxmlformats.org/drawingml/2006/wordprocessingDrawing" xmlns:w10="urn:schemas-microsoft-com:office:word" xmlns:w="http://schemas.openxmlformats.org/wordprocessingml/2006/main" xmlns:w14="http://schemas.microsoft.com/office/word/2010/wordml" xmlns:w15="http://schemas.microsoft.com/office/word/2012/wordml" xmlns:w16cex="http://schemas.microsoft.com/office/word/2018/wordml/cex" xmlns:w16cid="http://schemas.microsoft.com/office/word/2016/wordml/cid" xmlns:w16="http://schemas.microsoft.com/office/word/2018/wordml" xmlns:w16sdtdh="http://schemas.microsoft.com/office/word/2020/wordml/sdtdatahash" xmlns:w16se="http://schemas.microsoft.com/office/word/2015/wordml/symex" xmlns:wpg="http://schemas.microsoft.com/office/word/2010/wordprocessingGroup" xmlns:wpi="http://schemas.microsoft.com/office/word/2010/wordprocessingInk" xmlns:wne="http://schemas.microsoft.com/office/word/2006/wordml" xmlns:wps="http://schemas.microsoft.com/office/word/2010/wordprocessingShape" mc:Ignorable="w14 w15 w16se w16cid w16 w16cex w16sdtdh wp14">
   <w:body>
     <w:p>
       <w:pPr>
@@ -928,8 +928,6 @@
             </w:rPr>
             <w:t>ОГЛАВЛЕНИЕ</w:t>
           </w:r>
-          <w:bookmarkStart w:id="0" w:name="_GoBack"/>
-          <w:bookmarkEnd w:id="0"/>
         </w:p>
         <w:p>
           <w:pPr>
@@ -937,7 +935,6 @@
             <w:tabs>
               <w:tab w:val="right" w:leader="dot" w:pos="9345"/>
             </w:tabs>
-            <w:ind w:firstLine="0"/>
             <w:rPr>
               <w:rFonts w:asciiTheme="minorHAnsi" w:eastAsiaTheme="minorEastAsia" w:hAnsiTheme="minorHAnsi"/>
               <w:noProof/>
@@ -966,7 +963,7 @@
             </w:rPr>
             <w:fldChar w:fldCharType="separate"/>
           </w:r>
-          <w:hyperlink w:anchor="_Toc97300714" w:history="1">
+          <w:hyperlink w:anchor="_Toc98490835" w:history="1">
             <w:r>
               <w:rPr>
                 <w:rStyle w:val="ad"/>
@@ -993,7 +990,7 @@
                 <w:noProof/>
                 <w:webHidden/>
               </w:rPr>
-              <w:instrText xml:space="preserve"> PAGEREF _Toc97300714 \h </w:instrText>
+              <w:instrText xml:space="preserve"> PAGEREF _Toc98490835 \h </w:instrText>
             </w:r>
             <w:r>
               <w:rPr>
@@ -1030,7 +1027,6 @@
             <w:tabs>
               <w:tab w:val="right" w:leader="dot" w:pos="9345"/>
             </w:tabs>
-            <w:ind w:firstLine="0"/>
             <w:rPr>
               <w:rFonts w:asciiTheme="minorHAnsi" w:eastAsiaTheme="minorEastAsia" w:hAnsiTheme="minorHAnsi"/>
               <w:noProof/>
@@ -1038,7 +1034,7 @@
               <w:lang w:eastAsia="ru-RU"/>
             </w:rPr>
           </w:pPr>
-          <w:hyperlink w:anchor="_Toc97300715" w:history="1">
+          <w:hyperlink w:anchor="_Toc98490836" w:history="1">
             <w:r>
               <w:rPr>
                 <w:rStyle w:val="ad"/>
@@ -1065,7 +1061,7 @@
                 <w:noProof/>
                 <w:webHidden/>
               </w:rPr>
-              <w:instrText xml:space="preserve"> PAGEREF _Toc97300715 \h </w:instrText>
+              <w:instrText xml:space="preserve"> PAGEREF _Toc98490836 \h </w:instrText>
             </w:r>
             <w:r>
               <w:rPr>
@@ -1102,7 +1098,6 @@
             <w:tabs>
               <w:tab w:val="right" w:leader="dot" w:pos="9345"/>
             </w:tabs>
-            <w:ind w:firstLine="0"/>
             <w:rPr>
               <w:rFonts w:asciiTheme="minorHAnsi" w:eastAsiaTheme="minorEastAsia" w:hAnsiTheme="minorHAnsi"/>
               <w:noProof/>
@@ -1110,7 +1105,7 @@
               <w:lang w:eastAsia="ru-RU"/>
             </w:rPr>
           </w:pPr>
-          <w:hyperlink w:anchor="_Toc97300716" w:history="1">
+          <w:hyperlink w:anchor="_Toc98490837" w:history="1">
             <w:r>
               <w:rPr>
                 <w:rStyle w:val="ad"/>
@@ -1137,7 +1132,7 @@
                 <w:noProof/>
                 <w:webHidden/>
               </w:rPr>
-              <w:instrText xml:space="preserve"> PAGEREF _Toc97300716 \h </w:instrText>
+              <w:instrText xml:space="preserve"> PAGEREF _Toc98490837 \h </w:instrText>
             </w:r>
             <w:r>
               <w:rPr>
@@ -1174,7 +1169,6 @@
             <w:tabs>
               <w:tab w:val="right" w:leader="dot" w:pos="9345"/>
             </w:tabs>
-            <w:ind w:firstLine="0"/>
             <w:rPr>
               <w:rFonts w:asciiTheme="minorHAnsi" w:eastAsiaTheme="minorEastAsia" w:hAnsiTheme="minorHAnsi"/>
               <w:noProof/>
@@ -1182,7 +1176,7 @@
               <w:lang w:eastAsia="ru-RU"/>
             </w:rPr>
           </w:pPr>
-          <w:hyperlink w:anchor="_Toc97300717" w:history="1">
+          <w:hyperlink w:anchor="_Toc98490838" w:history="1">
             <w:r>
               <w:rPr>
                 <w:rStyle w:val="ad"/>
@@ -1209,7 +1203,7 @@
                 <w:noProof/>
                 <w:webHidden/>
               </w:rPr>
-              <w:instrText xml:space="preserve"> PAGEREF _Toc97300717 \h </w:instrText>
+              <w:instrText xml:space="preserve"> PAGEREF _Toc98490838 \h </w:instrText>
             </w:r>
             <w:r>
               <w:rPr>
@@ -1246,7 +1240,6 @@
             <w:tabs>
               <w:tab w:val="right" w:leader="dot" w:pos="9345"/>
             </w:tabs>
-            <w:ind w:firstLine="0"/>
             <w:rPr>
               <w:rFonts w:asciiTheme="minorHAnsi" w:eastAsiaTheme="minorEastAsia" w:hAnsiTheme="minorHAnsi"/>
               <w:noProof/>
@@ -1254,7 +1247,7 @@
               <w:lang w:eastAsia="ru-RU"/>
             </w:rPr>
           </w:pPr>
-          <w:hyperlink w:anchor="_Toc97300718" w:history="1">
+          <w:hyperlink w:anchor="_Toc98490839" w:history="1">
             <w:r>
               <w:rPr>
                 <w:rStyle w:val="ad"/>
@@ -1281,7 +1274,7 @@
                 <w:noProof/>
                 <w:webHidden/>
               </w:rPr>
-              <w:instrText xml:space="preserve"> PAGEREF _Toc97300718 \h </w:instrText>
+              <w:instrText xml:space="preserve"> PAGEREF _Toc98490839 \h </w:instrText>
             </w:r>
             <w:r>
               <w:rPr>
@@ -1339,30 +1332,30 @@
       <w:pPr>
         <w:pStyle w:val="1"/>
       </w:pPr>
-      <w:bookmarkStart w:id="1" w:name="_Toc97300714"/>
+      <w:bookmarkStart w:id="0" w:name="_Toc98490835"/>
       <w:r>
         <w:lastRenderedPageBreak/>
         <w:t>ЦЕЛЬ РАБОТЫ</w:t>
       </w:r>
+      <w:bookmarkEnd w:id="0"/>
+    </w:p>
+    <w:p>
+      <w:r>
+        <w:t xml:space="preserve">Целью данного практического занятия является закрепление на практике, материала, пройденного на лекции. В данном практическом занятии будут даны примеры, для практического решения задач по теме </w:t>
+      </w:r>
+      <w:r>
+        <w:t>СГ-ШПС.</w:t>
+      </w:r>
+    </w:p>
+    <w:p>
+      <w:pPr>
+        <w:pStyle w:val="1"/>
+      </w:pPr>
+      <w:bookmarkStart w:id="1" w:name="_Toc98490836"/>
+      <w:r>
+        <w:t>ЗАДАЧА 1</w:t>
+      </w:r>
       <w:bookmarkEnd w:id="1"/>
-    </w:p>
-    <w:p>
-      <w:r>
-        <w:t xml:space="preserve">Целью данного практического занятия является закрепление на практике, материала, пройденного на лекции. В данном практическом занятии будут даны примеры, для практического решения задач по теме </w:t>
-      </w:r>
-      <w:r>
-        <w:t>СГ-ШПС.</w:t>
-      </w:r>
-    </w:p>
-    <w:p>
-      <w:pPr>
-        <w:pStyle w:val="1"/>
-      </w:pPr>
-      <w:bookmarkStart w:id="2" w:name="_Toc97300715"/>
-      <w:r>
-        <w:t>ЗАДАЧА 1</w:t>
-      </w:r>
-      <w:bookmarkEnd w:id="2"/>
     </w:p>
     <w:p>
       <w:pPr>
@@ -1600,6 +1593,9 @@
     <w:p>
       <w:pPr>
         <w:ind w:firstLine="0"/>
+        <w:rPr>
+          <w:lang w:val="en-US"/>
+        </w:rPr>
       </w:pPr>
       <w:r>
         <w:t>Ответ:</w:t>
@@ -1741,13 +1737,7 @@
             <w:rPr>
               <w:rFonts w:ascii="Cambria Math" w:eastAsiaTheme="minorEastAsia" w:hAnsi="Cambria Math"/>
             </w:rPr>
-            <m:t>=</m:t>
-          </m:r>
-          <m:r>
-            <w:rPr>
-              <w:rFonts w:ascii="Cambria Math" w:eastAsiaTheme="minorEastAsia" w:hAnsi="Cambria Math"/>
-            </w:rPr>
-            <m:t>14</m:t>
+            <m:t>=14</m:t>
           </m:r>
         </m:oMath>
       </m:oMathPara>
@@ -1919,13 +1909,7 @@
             <w:rPr>
               <w:rFonts w:ascii="Cambria Math" w:eastAsiaTheme="minorEastAsia" w:hAnsi="Cambria Math"/>
             </w:rPr>
-            <m:t>=</m:t>
-          </m:r>
-          <m:r>
-            <w:rPr>
-              <w:rFonts w:ascii="Cambria Math" w:eastAsiaTheme="minorEastAsia" w:hAnsi="Cambria Math"/>
-            </w:rPr>
-            <m:t>7</m:t>
+            <m:t>=7</m:t>
           </m:r>
         </m:oMath>
       </m:oMathPara>
@@ -2277,11 +2261,10 @@
               <w:rFonts w:ascii="Cambria Math" w:hAnsi="Cambria Math"/>
               <w:lang w:val="en-US"/>
             </w:rPr>
-            <m:t>Q(</m:t>
+            <m:t>Q</m:t>
           </m:r>
-          <m:rad>
-            <m:radPr>
-              <m:degHide m:val="1"/>
+          <m:d>
+            <m:dPr>
               <m:ctrlPr>
                 <w:rPr>
                   <w:rFonts w:ascii="Cambria Math" w:hAnsi="Cambria Math"/>
@@ -2289,60 +2272,97 @@
                   <w:lang w:val="en-US"/>
                 </w:rPr>
               </m:ctrlPr>
-            </m:radPr>
-            <m:deg/>
+            </m:dPr>
             <m:e>
-              <m:r>
+              <m:rad>
+                <m:radPr>
+                  <m:degHide m:val="1"/>
+                  <m:ctrlPr>
+                    <w:rPr>
+                      <w:rFonts w:ascii="Cambria Math" w:hAnsi="Cambria Math"/>
+                      <w:i/>
+                      <w:lang w:val="en-US"/>
+                    </w:rPr>
+                  </m:ctrlPr>
+                </m:radPr>
+                <m:deg/>
+                <m:e>
+                  <m:f>
+                    <m:fPr>
+                      <m:ctrlPr>
+                        <w:rPr>
+                          <w:rFonts w:ascii="Cambria Math" w:hAnsi="Cambria Math"/>
+                          <w:i/>
+                          <w:lang w:val="en-US"/>
+                        </w:rPr>
+                      </m:ctrlPr>
+                    </m:fPr>
+                    <m:num>
+                      <m:r>
+                        <w:rPr>
+                          <w:rFonts w:ascii="Cambria Math" w:hAnsi="Cambria Math"/>
+                          <w:lang w:val="en-US"/>
+                        </w:rPr>
+                        <m:t>N</m:t>
+                      </m:r>
+                    </m:num>
+                    <m:den>
+                      <m:sSub>
+                        <m:sSubPr>
+                          <m:ctrlPr>
+                            <w:rPr>
+                              <w:rFonts w:ascii="Cambria Math" w:hAnsi="Cambria Math"/>
+                              <w:i/>
+                              <w:lang w:val="en-US"/>
+                            </w:rPr>
+                          </m:ctrlPr>
+                        </m:sSubPr>
+                        <m:e>
+                          <m:r>
+                            <w:rPr>
+                              <w:rFonts w:ascii="Cambria Math" w:hAnsi="Cambria Math"/>
+                              <w:lang w:val="en-US"/>
+                            </w:rPr>
+                            <m:t>η</m:t>
+                          </m:r>
+                        </m:e>
+                        <m:sub>
+                          <m:r>
+                            <w:rPr>
+                              <w:rFonts w:ascii="Cambria Math" w:hAnsi="Cambria Math"/>
+                              <w:lang w:val="en-US"/>
+                            </w:rPr>
+                            <m:t>w</m:t>
+                          </m:r>
+                        </m:sub>
+                      </m:sSub>
+                    </m:den>
+                  </m:f>
+                </m:e>
+              </m:rad>
+              <m:ctrlPr>
                 <w:rPr>
-                  <w:rFonts w:ascii="Cambria Math" w:hAnsi="Cambria Math"/>
+                  <w:rFonts w:ascii="Cambria Math" w:eastAsiaTheme="minorEastAsia" w:hAnsi="Cambria Math"/>
+                  <w:i/>
                   <w:lang w:val="en-US"/>
                 </w:rPr>
-                <m:t>N∙</m:t>
-              </m:r>
-              <m:sSub>
-                <m:sSubPr>
-                  <m:ctrlPr>
-                    <w:rPr>
-                      <w:rFonts w:ascii="Cambria Math" w:hAnsi="Cambria Math"/>
-                      <w:i/>
-                      <w:lang w:val="en-US"/>
-                    </w:rPr>
-                  </m:ctrlPr>
-                </m:sSubPr>
-                <m:e>
-                  <m:r>
-                    <w:rPr>
-                      <w:rFonts w:ascii="Cambria Math" w:hAnsi="Cambria Math"/>
-                      <w:lang w:val="en-US"/>
-                    </w:rPr>
-                    <m:t>η</m:t>
-                  </m:r>
-                </m:e>
-                <m:sub>
-                  <m:r>
-                    <w:rPr>
-                      <w:rFonts w:ascii="Cambria Math" w:hAnsi="Cambria Math"/>
-                      <w:lang w:val="en-US"/>
-                    </w:rPr>
-                    <m:t>w</m:t>
-                  </m:r>
-                </m:sub>
-              </m:sSub>
+              </m:ctrlPr>
             </m:e>
-          </m:rad>
+          </m:d>
           <m:r>
             <w:rPr>
               <w:rFonts w:ascii="Cambria Math" w:eastAsiaTheme="minorEastAsia" w:hAnsi="Cambria Math"/>
               <w:lang w:val="en-US"/>
             </w:rPr>
-            <m:t>)=8,367</m:t>
+            <m:t>=0,8367-слепой декодер</m:t>
           </m:r>
         </m:oMath>
       </m:oMathPara>
     </w:p>
     <w:p>
       <w:r>
-        <w:t>Тогда мы можем получить следующее:</w:t>
+        <w:lastRenderedPageBreak/>
+        <w:t>Для информированного декодера расчет происходит по следующей формуле:</w:t>
       </w:r>
     </w:p>
     <w:p>
@@ -2441,13 +2461,35 @@
                     </m:radPr>
                     <m:deg/>
                     <m:e>
-                      <m:r>
-                        <w:rPr>
-                          <w:rFonts w:ascii="Cambria Math" w:hAnsi="Cambria Math"/>
-                          <w:lang w:val="en-US"/>
-                        </w:rPr>
-                        <m:t>N</m:t>
-                      </m:r>
+                      <m:sSup>
+                        <m:sSupPr>
+                          <m:ctrlPr>
+                            <w:rPr>
+                              <w:rFonts w:ascii="Cambria Math" w:hAnsi="Cambria Math"/>
+                              <w:i/>
+                              <w:lang w:val="en-US"/>
+                            </w:rPr>
+                          </m:ctrlPr>
+                        </m:sSupPr>
+                        <m:e>
+                          <m:r>
+                            <w:rPr>
+                              <w:rFonts w:ascii="Cambria Math" w:hAnsi="Cambria Math"/>
+                              <w:lang w:val="en-US"/>
+                            </w:rPr>
+                            <m:t>N</m:t>
+                          </m:r>
+                        </m:e>
+                        <m:sup>
+                          <m:r>
+                            <w:rPr>
+                              <w:rFonts w:ascii="Cambria Math" w:hAnsi="Cambria Math"/>
+                              <w:lang w:val="en-US"/>
+                            </w:rPr>
+                            <m:t>'</m:t>
+                          </m:r>
+                        </m:sup>
+                      </m:sSup>
                     </m:e>
                   </m:rad>
                 </m:num>
@@ -2527,13 +2569,35 @@
                       </m:ctrlPr>
                     </m:fPr>
                     <m:num>
-                      <m:r>
-                        <w:rPr>
-                          <w:rFonts w:ascii="Cambria Math" w:hAnsi="Cambria Math"/>
-                          <w:lang w:val="en-US"/>
-                        </w:rPr>
-                        <m:t>N</m:t>
-                      </m:r>
+                      <m:sSup>
+                        <m:sSupPr>
+                          <m:ctrlPr>
+                            <w:rPr>
+                              <w:rFonts w:ascii="Cambria Math" w:hAnsi="Cambria Math"/>
+                              <w:i/>
+                              <w:lang w:val="en-US"/>
+                            </w:rPr>
+                          </m:ctrlPr>
+                        </m:sSupPr>
+                        <m:e>
+                          <m:r>
+                            <w:rPr>
+                              <w:rFonts w:ascii="Cambria Math" w:hAnsi="Cambria Math"/>
+                              <w:lang w:val="en-US"/>
+                            </w:rPr>
+                            <m:t>N</m:t>
+                          </m:r>
+                        </m:e>
+                        <m:sup>
+                          <m:r>
+                            <w:rPr>
+                              <w:rFonts w:ascii="Cambria Math" w:hAnsi="Cambria Math"/>
+                              <w:lang w:val="en-US"/>
+                            </w:rPr>
+                            <m:t>'</m:t>
+                          </m:r>
+                        </m:sup>
+                      </m:sSup>
                     </m:num>
                     <m:den>
                       <m:d>
@@ -2574,7 +2638,21 @@
               <w:rFonts w:ascii="Cambria Math" w:eastAsiaTheme="minorEastAsia" w:hAnsi="Cambria Math"/>
               <w:lang w:val="en-US"/>
             </w:rPr>
-            <m:t>2,236</m:t>
+            <m:t>0,08</m:t>
+          </m:r>
+          <m:r>
+            <w:rPr>
+              <w:rFonts w:ascii="Cambria Math" w:eastAsiaTheme="minorEastAsia" w:hAnsi="Cambria Math"/>
+              <w:lang w:val="en-US"/>
+            </w:rPr>
+            <m:t>2</m:t>
+          </m:r>
+          <m:r>
+            <w:rPr>
+              <w:rFonts w:ascii="Cambria Math" w:eastAsiaTheme="minorEastAsia" w:hAnsi="Cambria Math"/>
+              <w:lang w:val="en-US"/>
+            </w:rPr>
+            <m:t>-информированный декодер</m:t>
           </m:r>
         </m:oMath>
       </m:oMathPara>
@@ -2583,6 +2661,10 @@
       <w:pPr>
         <w:ind w:firstLine="0"/>
         <w:jc w:val="center"/>
+        <w:rPr>
+          <w:rFonts w:eastAsiaTheme="minorEastAsia"/>
+          <w:lang w:val="en-US"/>
+        </w:rPr>
       </w:pPr>
       <w:r>
         <w:t xml:space="preserve">где </w:t>
@@ -2669,13 +2751,415 @@
     </w:p>
     <w:p>
       <w:pPr>
+        <w:ind w:firstLine="0"/>
+      </w:pPr>
+      <w:r>
+        <w:t>Рассчитаем количество пикселей, необходимое для</w:t>
+      </w:r>
+      <w:r>
+        <w:t xml:space="preserve"> </w:t>
+      </w:r>
+      <w:r>
+        <w:t>выполнения</w:t>
+      </w:r>
+      <w:r>
+        <w:t xml:space="preserve"> </w:t>
+      </w:r>
+      <m:oMath>
+        <m:r>
+          <w:rPr>
+            <w:rFonts w:ascii="Cambria Math" w:hAnsi="Cambria Math"/>
+          </w:rPr>
+          <m:t>p</m:t>
+        </m:r>
+        <m:r>
+          <w:rPr>
+            <w:rFonts w:ascii="Cambria Math" w:hAnsi="Cambria Math"/>
+          </w:rPr>
+          <m:t xml:space="preserve">= </m:t>
+        </m:r>
+        <m:sSup>
+          <m:sSupPr>
+            <m:ctrlPr>
+              <w:rPr>
+                <w:rFonts w:ascii="Cambria Math" w:hAnsi="Cambria Math"/>
+                <w:i/>
+                <w:lang w:val="en-US"/>
+              </w:rPr>
+            </m:ctrlPr>
+          </m:sSupPr>
+          <m:e>
+            <m:r>
+              <w:rPr>
+                <w:rFonts w:ascii="Cambria Math" w:hAnsi="Cambria Math"/>
+                <w:lang w:val="en-US"/>
+              </w:rPr>
+              <m:t>p</m:t>
+            </m:r>
+          </m:e>
+          <m:sup>
+            <m:r>
+              <w:rPr>
+                <w:rFonts w:ascii="Cambria Math" w:hAnsi="Cambria Math"/>
+              </w:rPr>
+              <m:t>'</m:t>
+            </m:r>
+          </m:sup>
+        </m:sSup>
+      </m:oMath>
+      <w:r>
+        <w:t xml:space="preserve"> </w:t>
+      </w:r>
+      <w:r>
+        <w:t>:</w:t>
+      </w:r>
+    </w:p>
+    <w:p>
+      <w:pPr>
+        <w:ind w:firstLine="0"/>
+        <w:rPr>
+          <w:rFonts w:eastAsiaTheme="minorEastAsia"/>
+          <w:lang w:val="en-US"/>
+        </w:rPr>
+      </w:pPr>
+      <m:oMathPara>
+        <m:oMath>
+          <m:f>
+            <m:fPr>
+              <m:ctrlPr>
+                <w:rPr>
+                  <w:rFonts w:ascii="Cambria Math" w:hAnsi="Cambria Math"/>
+                  <w:i/>
+                  <w:lang w:val="en-US"/>
+                </w:rPr>
+              </m:ctrlPr>
+            </m:fPr>
+            <m:num>
+              <m:r>
+                <w:rPr>
+                  <w:rFonts w:ascii="Cambria Math" w:hAnsi="Cambria Math"/>
+                  <w:lang w:val="en-US"/>
+                </w:rPr>
+                <m:t>N</m:t>
+              </m:r>
+            </m:num>
+            <m:den>
+              <m:sSub>
+                <m:sSubPr>
+                  <m:ctrlPr>
+                    <w:rPr>
+                      <w:rFonts w:ascii="Cambria Math" w:hAnsi="Cambria Math"/>
+                      <w:i/>
+                      <w:lang w:val="en-US"/>
+                    </w:rPr>
+                  </m:ctrlPr>
+                </m:sSubPr>
+                <m:e>
+                  <m:r>
+                    <w:rPr>
+                      <w:rFonts w:ascii="Cambria Math" w:hAnsi="Cambria Math"/>
+                      <w:lang w:val="en-US"/>
+                    </w:rPr>
+                    <m:t>η</m:t>
+                  </m:r>
+                </m:e>
+                <m:sub>
+                  <m:r>
+                    <w:rPr>
+                      <w:rFonts w:ascii="Cambria Math" w:hAnsi="Cambria Math"/>
+                      <w:lang w:val="en-US"/>
+                    </w:rPr>
+                    <m:t>w</m:t>
+                  </m:r>
+                </m:sub>
+              </m:sSub>
+            </m:den>
+          </m:f>
+          <m:r>
+            <w:rPr>
+              <w:rFonts w:ascii="Cambria Math" w:hAnsi="Cambria Math"/>
+              <w:lang w:val="en-US"/>
+            </w:rPr>
+            <m:t xml:space="preserve">= </m:t>
+          </m:r>
+          <m:f>
+            <m:fPr>
+              <m:ctrlPr>
+                <w:rPr>
+                  <w:rFonts w:ascii="Cambria Math" w:hAnsi="Cambria Math"/>
+                  <w:i/>
+                  <w:lang w:val="en-US"/>
+                </w:rPr>
+              </m:ctrlPr>
+            </m:fPr>
+            <m:num>
+              <m:sSup>
+                <m:sSupPr>
+                  <m:ctrlPr>
+                    <w:rPr>
+                      <w:rFonts w:ascii="Cambria Math" w:hAnsi="Cambria Math"/>
+                      <w:i/>
+                      <w:lang w:val="en-US"/>
+                    </w:rPr>
+                  </m:ctrlPr>
+                </m:sSupPr>
+                <m:e>
+                  <m:r>
+                    <w:rPr>
+                      <w:rFonts w:ascii="Cambria Math" w:hAnsi="Cambria Math"/>
+                      <w:lang w:val="en-US"/>
+                    </w:rPr>
+                    <m:t>N</m:t>
+                  </m:r>
+                </m:e>
+                <m:sup>
+                  <m:r>
+                    <w:rPr>
+                      <w:rFonts w:ascii="Cambria Math" w:hAnsi="Cambria Math"/>
+                      <w:lang w:val="en-US"/>
+                    </w:rPr>
+                    <m:t>'</m:t>
+                  </m:r>
+                </m:sup>
+              </m:sSup>
+            </m:num>
+            <m:den>
+              <m:d>
+                <m:dPr>
+                  <m:ctrlPr>
+                    <w:rPr>
+                      <w:rFonts w:ascii="Cambria Math" w:hAnsi="Cambria Math"/>
+                      <w:i/>
+                      <w:lang w:val="en-US"/>
+                    </w:rPr>
+                  </m:ctrlPr>
+                </m:dPr>
+                <m:e>
+                  <m:r>
+                    <w:rPr>
+                      <w:rFonts w:ascii="Cambria Math" w:hAnsi="Cambria Math"/>
+                      <w:lang w:val="en-US"/>
+                    </w:rPr>
+                    <m:t>η-1</m:t>
+                  </m:r>
+                </m:e>
+              </m:d>
+            </m:den>
+          </m:f>
+          <m:r>
+            <w:rPr>
+              <w:rFonts w:ascii="Cambria Math" w:hAnsi="Cambria Math"/>
+              <w:lang w:val="en-US"/>
+            </w:rPr>
+            <m:t xml:space="preserve">=&gt; </m:t>
+          </m:r>
+          <m:f>
+            <m:fPr>
+              <m:ctrlPr>
+                <w:rPr>
+                  <w:rFonts w:ascii="Cambria Math" w:hAnsi="Cambria Math"/>
+                  <w:i/>
+                  <w:lang w:val="en-US"/>
+                </w:rPr>
+              </m:ctrlPr>
+            </m:fPr>
+            <m:num>
+              <m:r>
+                <w:rPr>
+                  <w:rFonts w:ascii="Cambria Math" w:hAnsi="Cambria Math"/>
+                  <w:lang w:val="en-US"/>
+                </w:rPr>
+                <m:t>N</m:t>
+              </m:r>
+            </m:num>
+            <m:den>
+              <m:sSup>
+                <m:sSupPr>
+                  <m:ctrlPr>
+                    <w:rPr>
+                      <w:rFonts w:ascii="Cambria Math" w:hAnsi="Cambria Math"/>
+                      <w:i/>
+                      <w:lang w:val="en-US"/>
+                    </w:rPr>
+                  </m:ctrlPr>
+                </m:sSupPr>
+                <m:e>
+                  <m:r>
+                    <w:rPr>
+                      <w:rFonts w:ascii="Cambria Math" w:hAnsi="Cambria Math"/>
+                      <w:lang w:val="en-US"/>
+                    </w:rPr>
+                    <m:t>N</m:t>
+                  </m:r>
+                </m:e>
+                <m:sup>
+                  <m:r>
+                    <w:rPr>
+                      <w:rFonts w:ascii="Cambria Math" w:hAnsi="Cambria Math"/>
+                      <w:lang w:val="en-US"/>
+                    </w:rPr>
+                    <m:t>'</m:t>
+                  </m:r>
+                </m:sup>
+              </m:sSup>
+            </m:den>
+          </m:f>
+          <m:r>
+            <w:rPr>
+              <w:rFonts w:ascii="Cambria Math" w:hAnsi="Cambria Math"/>
+              <w:lang w:val="en-US"/>
+            </w:rPr>
+            <m:t>=</m:t>
+          </m:r>
+          <m:f>
+            <m:fPr>
+              <m:ctrlPr>
+                <w:rPr>
+                  <w:rFonts w:ascii="Cambria Math" w:hAnsi="Cambria Math"/>
+                  <w:i/>
+                  <w:lang w:val="en-US"/>
+                </w:rPr>
+              </m:ctrlPr>
+            </m:fPr>
+            <m:num>
+              <m:sSub>
+                <m:sSubPr>
+                  <m:ctrlPr>
+                    <w:rPr>
+                      <w:rFonts w:ascii="Cambria Math" w:hAnsi="Cambria Math"/>
+                      <w:i/>
+                      <w:lang w:val="en-US"/>
+                    </w:rPr>
+                  </m:ctrlPr>
+                </m:sSubPr>
+                <m:e>
+                  <m:r>
+                    <w:rPr>
+                      <w:rFonts w:ascii="Cambria Math" w:hAnsi="Cambria Math"/>
+                      <w:lang w:val="en-US"/>
+                    </w:rPr>
+                    <m:t>η</m:t>
+                  </m:r>
+                </m:e>
+                <m:sub>
+                  <m:r>
+                    <w:rPr>
+                      <w:rFonts w:ascii="Cambria Math" w:hAnsi="Cambria Math"/>
+                      <w:lang w:val="en-US"/>
+                    </w:rPr>
+                    <m:t>w</m:t>
+                  </m:r>
+                </m:sub>
+              </m:sSub>
+            </m:num>
+            <m:den>
+              <m:d>
+                <m:dPr>
+                  <m:ctrlPr>
+                    <w:rPr>
+                      <w:rFonts w:ascii="Cambria Math" w:hAnsi="Cambria Math"/>
+                      <w:i/>
+                      <w:lang w:val="en-US"/>
+                    </w:rPr>
+                  </m:ctrlPr>
+                </m:dPr>
+                <m:e>
+                  <m:r>
+                    <w:rPr>
+                      <w:rFonts w:ascii="Cambria Math" w:hAnsi="Cambria Math"/>
+                      <w:lang w:val="en-US"/>
+                    </w:rPr>
+                    <m:t>η-1</m:t>
+                  </m:r>
+                </m:e>
+              </m:d>
+            </m:den>
+          </m:f>
+          <m:r>
+            <w:rPr>
+              <w:rFonts w:ascii="Cambria Math" w:hAnsi="Cambria Math"/>
+              <w:lang w:val="en-US"/>
+            </w:rPr>
+            <m:t>=&gt;</m:t>
+          </m:r>
+          <m:f>
+            <m:fPr>
+              <m:ctrlPr>
+                <w:rPr>
+                  <w:rFonts w:ascii="Cambria Math" w:hAnsi="Cambria Math"/>
+                  <w:i/>
+                  <w:lang w:val="en-US"/>
+                </w:rPr>
+              </m:ctrlPr>
+            </m:fPr>
+            <m:num>
+              <m:r>
+                <w:rPr>
+                  <w:rFonts w:ascii="Cambria Math" w:hAnsi="Cambria Math"/>
+                  <w:lang w:val="en-US"/>
+                </w:rPr>
+                <m:t>N</m:t>
+              </m:r>
+            </m:num>
+            <m:den>
+              <m:sSup>
+                <m:sSupPr>
+                  <m:ctrlPr>
+                    <w:rPr>
+                      <w:rFonts w:ascii="Cambria Math" w:hAnsi="Cambria Math"/>
+                      <w:i/>
+                      <w:lang w:val="en-US"/>
+                    </w:rPr>
+                  </m:ctrlPr>
+                </m:sSupPr>
+                <m:e>
+                  <m:r>
+                    <w:rPr>
+                      <w:rFonts w:ascii="Cambria Math" w:hAnsi="Cambria Math"/>
+                      <w:lang w:val="en-US"/>
+                    </w:rPr>
+                    <m:t>N</m:t>
+                  </m:r>
+                </m:e>
+                <m:sup>
+                  <m:r>
+                    <w:rPr>
+                      <w:rFonts w:ascii="Cambria Math" w:hAnsi="Cambria Math"/>
+                      <w:lang w:val="en-US"/>
+                    </w:rPr>
+                    <m:t>'</m:t>
+                  </m:r>
+                </m:sup>
+              </m:sSup>
+            </m:den>
+          </m:f>
+          <m:r>
+            <w:rPr>
+              <w:rFonts w:ascii="Cambria Math" w:hAnsi="Cambria Math"/>
+              <w:lang w:val="en-US"/>
+            </w:rPr>
+            <m:t xml:space="preserve">=14 </m:t>
+          </m:r>
+        </m:oMath>
+      </m:oMathPara>
+    </w:p>
+    <w:p>
+      <w:pPr>
+        <w:ind w:firstLine="0"/>
+      </w:pPr>
+      <w:r>
+        <w:t>Ответ: кол-во пикселей нужно увеличить в 14 раз.</w:t>
+      </w:r>
+    </w:p>
+    <w:p>
+      <w:pPr>
         <w:pStyle w:val="1"/>
       </w:pPr>
-      <w:bookmarkStart w:id="3" w:name="_Toc97300716"/>
+      <w:bookmarkStart w:id="2" w:name="_Toc98490837"/>
       <w:r>
         <w:t>ЗАДАЧА 2</w:t>
       </w:r>
-      <w:bookmarkEnd w:id="3"/>
+      <w:bookmarkEnd w:id="2"/>
     </w:p>
     <w:p>
       <w:r>
@@ -3260,6 +3744,7 @@
         <w:ind w:firstLine="0"/>
       </w:pPr>
       <w:r>
+        <w:lastRenderedPageBreak/>
         <w:t>Расчет производить при выборе следующих параметров</w:t>
       </w:r>
       <m:oMath>
@@ -3353,7 +3838,6 @@
           <w:noProof/>
           <w:lang w:val="en-US"/>
         </w:rPr>
-        <w:lastRenderedPageBreak/>
         <w:drawing>
           <wp:inline distT="0" distB="0" distL="0" distR="0" wp14:anchorId="4621ADD9" wp14:editId="15173E31">
             <wp:extent cx="2524477" cy="1019317"/>
@@ -3416,12 +3900,12 @@
       <w:pPr>
         <w:pStyle w:val="1"/>
       </w:pPr>
-      <w:bookmarkStart w:id="4" w:name="_Toc97300717"/>
+      <w:bookmarkStart w:id="3" w:name="_Toc98490838"/>
       <w:r>
         <w:lastRenderedPageBreak/>
         <w:t>ВОПРОСЫ ДЛЯ ПРОВЕРКИ ЗНАНИЙ</w:t>
       </w:r>
-      <w:bookmarkEnd w:id="4"/>
+      <w:bookmarkEnd w:id="3"/>
     </w:p>
     <w:p>
       <w:pPr>
@@ -3555,7 +4039,29 @@
         <w:t xml:space="preserve"> </w:t>
       </w:r>
       <w:r>
-        <w:t>– Куча формул</w:t>
+        <w:t xml:space="preserve">– </w:t>
+      </w:r>
+      <w:r>
+        <w:t>Информированный декодер принимает решение о наличии бита</w:t>
+      </w:r>
+      <w:r>
+        <w:t xml:space="preserve">, выполняя сравнение ПО и </w:t>
+      </w:r>
+      <w:proofErr w:type="spellStart"/>
+      <w:r>
+        <w:t>стеганограммы</w:t>
+      </w:r>
+      <w:proofErr w:type="spellEnd"/>
+      <w:r>
+        <w:t xml:space="preserve">. Слепой декодер выполняет сравнение </w:t>
+      </w:r>
+      <w:proofErr w:type="spellStart"/>
+      <w:r>
+        <w:t>стеганограммы</w:t>
+      </w:r>
+      <w:proofErr w:type="spellEnd"/>
+      <w:r>
+        <w:t xml:space="preserve"> со средним значением ПО.</w:t>
       </w:r>
     </w:p>
     <w:p>
@@ -3568,18 +4074,51 @@
         <w:jc w:val="both"/>
       </w:pPr>
       <w:r>
-        <w:t xml:space="preserve">Как зависит вероятности ошибки </w:t>
+        <w:t>Как зависит вероятности ошибки при извлечени</w:t>
+      </w:r>
+      <w:r>
+        <w:t>и</w:t>
+      </w:r>
+      <w:r>
+        <w:t xml:space="preserve"> информации в случае информированного и слепого декодера от параметров СГШПС и атаки?</w:t>
+      </w:r>
+      <w:r>
+        <w:t xml:space="preserve"> – </w:t>
+      </w:r>
+      <w:r>
+        <w:t xml:space="preserve"> Вероятность ошибки </w:t>
+      </w:r>
+      <w:r>
+        <w:t>уменьшается при увеличении количества пикселей</w:t>
+      </w:r>
+      <w:r>
+        <w:t xml:space="preserve"> </w:t>
+      </w:r>
+      <w:r>
+        <w:rPr>
+          <w:lang w:val="en-US"/>
+        </w:rPr>
+        <w:t>N</w:t>
+      </w:r>
+      <w:r>
+        <w:t xml:space="preserve"> </w:t>
+      </w:r>
+      <w:r>
+        <w:t>и</w:t>
+      </w:r>
+      <w:r>
+        <w:t xml:space="preserve"> при увеличении глубины погружения</w:t>
+      </w:r>
+      <w:r>
+        <w:t xml:space="preserve">. При </w:t>
       </w:r>
       <w:proofErr w:type="gramStart"/>
       <w:r>
-        <w:t>при извлечения</w:t>
+        <w:t>увеличении  остальных</w:t>
       </w:r>
       <w:proofErr w:type="gramEnd"/>
       <w:r>
-        <w:t xml:space="preserve"> информации в случае информированного и слепого декодера от параметров СГШПС и атаки?</w:t>
-      </w:r>
-      <w:r>
-        <w:t xml:space="preserve"> – Куча формул</w:t>
+        <w:t xml:space="preserve"> параметров она увеличивается.</w:t>
       </w:r>
     </w:p>
     <w:p>
@@ -3651,12 +4190,12 @@
       <w:pPr>
         <w:pStyle w:val="1"/>
       </w:pPr>
-      <w:bookmarkStart w:id="5" w:name="_Toc97300718"/>
+      <w:bookmarkStart w:id="4" w:name="_Toc98490839"/>
       <w:r>
         <w:lastRenderedPageBreak/>
         <w:t>ВЫВОДЫ</w:t>
       </w:r>
-      <w:bookmarkEnd w:id="5"/>
+      <w:bookmarkEnd w:id="4"/>
     </w:p>
     <w:p>
       <w:r>
@@ -3674,18 +4213,10 @@
         <w:t xml:space="preserve">. Научились </w:t>
       </w:r>
       <w:r>
-        <w:t xml:space="preserve">рассчитывать вероятность ошибки при извлечении информации информированным и слепым </w:t>
-      </w:r>
-      <w:proofErr w:type="gramStart"/>
-      <w:r>
-        <w:t xml:space="preserve">декодером </w:t>
-      </w:r>
-      <w:r>
-        <w:t>,</w:t>
-      </w:r>
-      <w:proofErr w:type="gramEnd"/>
-      <w:r>
-        <w:t xml:space="preserve"> а также вручную обнаруживать </w:t>
+        <w:t>рассчитывать вероятность ошибки при извлечении информации информированным и слепым декодером</w:t>
+      </w:r>
+      <w:r>
+        <w:t xml:space="preserve">, а также вручную обнаруживать </w:t>
       </w:r>
       <w:proofErr w:type="spellStart"/>
       <w:r>
@@ -3713,7 +4244,7 @@
 </file>
 
 <file path=word/endnotes.xml><?xml version="1.0" encoding="utf-8"?>
-<w:endnotes xmlns:wpc="http://schemas.microsoft.com/office/word/2010/wordprocessingCanvas" xmlns:cx="http://schemas.microsoft.com/office/drawing/2014/chartex" xmlns:cx1="http://schemas.microsoft.com/office/drawing/2015/9/8/chartex" xmlns:cx2="http://schemas.microsoft.com/office/drawing/2015/10/21/chartex" xmlns:cx3="http://schemas.microsoft.com/office/drawing/2016/5/9/chartex" xmlns:cx4="http://schemas.microsoft.com/office/drawing/2016/5/10/chartex" xmlns:cx5="http://schemas.microsoft.com/office/drawing/2016/5/11/chartex" xmlns:cx6="http://schemas.microsoft.com/office/drawing/2016/5/12/chartex" xmlns:cx7="http://schemas.microsoft.com/office/drawing/2016/5/13/chartex" xmlns:cx8="http://schemas.microsoft.com/office/drawing/2016/5/14/chartex" xmlns:mc="http://schemas.openxmlformats.org/markup-compatibility/2006" xmlns:aink="http://schemas.microsoft.com/office/drawing/2016/ink" xmlns:am3d="http://schemas.microsoft.com/office/drawing/2017/model3d" xmlns:o="urn:schemas-microsoft-com:office:office" xmlns:r="http://schemas.openxmlformats.org/officeDocument/2006/relationships" xmlns:m="http://schemas.openxmlformats.org/officeDocument/2006/math" xmlns:v="urn:schemas-microsoft-com:vml" xmlns:wp14="http://schemas.microsoft.com/office/word/2010/wordprocessingDrawing" xmlns:wp="http://schemas.openxmlformats.org/drawingml/2006/wordprocessingDrawing" xmlns:w10="urn:schemas-microsoft-com:office:word" xmlns:w="http://schemas.openxmlformats.org/wordprocessingml/2006/main" xmlns:w14="http://schemas.microsoft.com/office/word/2010/wordml" xmlns:w15="http://schemas.microsoft.com/office/word/2012/wordml" xmlns:w16cid="http://schemas.microsoft.com/office/word/2016/wordml/cid" xmlns:w16se="http://schemas.microsoft.com/office/word/2015/wordml/symex" xmlns:wpg="http://schemas.microsoft.com/office/word/2010/wordprocessingGroup" xmlns:wpi="http://schemas.microsoft.com/office/word/2010/wordprocessingInk" xmlns:wne="http://schemas.microsoft.com/office/word/2006/wordml" xmlns:wps="http://schemas.microsoft.com/office/word/2010/wordprocessingShape" mc:Ignorable="w14 w15 w16se w16cid wp14">
+<w:endnotes xmlns:wpc="http://schemas.microsoft.com/office/word/2010/wordprocessingCanvas" xmlns:cx="http://schemas.microsoft.com/office/drawing/2014/chartex" xmlns:cx1="http://schemas.microsoft.com/office/drawing/2015/9/8/chartex" xmlns:cx2="http://schemas.microsoft.com/office/drawing/2015/10/21/chartex" xmlns:cx3="http://schemas.microsoft.com/office/drawing/2016/5/9/chartex" xmlns:cx4="http://schemas.microsoft.com/office/drawing/2016/5/10/chartex" xmlns:cx5="http://schemas.microsoft.com/office/drawing/2016/5/11/chartex" xmlns:cx6="http://schemas.microsoft.com/office/drawing/2016/5/12/chartex" xmlns:cx7="http://schemas.microsoft.com/office/drawing/2016/5/13/chartex" xmlns:cx8="http://schemas.microsoft.com/office/drawing/2016/5/14/chartex" xmlns:mc="http://schemas.openxmlformats.org/markup-compatibility/2006" xmlns:aink="http://schemas.microsoft.com/office/drawing/2016/ink" xmlns:am3d="http://schemas.microsoft.com/office/drawing/2017/model3d" xmlns:o="urn:schemas-microsoft-com:office:office" xmlns:r="http://schemas.openxmlformats.org/officeDocument/2006/relationships" xmlns:m="http://schemas.openxmlformats.org/officeDocument/2006/math" xmlns:v="urn:schemas-microsoft-com:vml" xmlns:wp14="http://schemas.microsoft.com/office/word/2010/wordprocessingDrawing" xmlns:wp="http://schemas.openxmlformats.org/drawingml/2006/wordprocessingDrawing" xmlns:w10="urn:schemas-microsoft-com:office:word" xmlns:w="http://schemas.openxmlformats.org/wordprocessingml/2006/main" xmlns:w14="http://schemas.microsoft.com/office/word/2010/wordml" xmlns:w15="http://schemas.microsoft.com/office/word/2012/wordml" xmlns:w16cex="http://schemas.microsoft.com/office/word/2018/wordml/cex" xmlns:w16cid="http://schemas.microsoft.com/office/word/2016/wordml/cid" xmlns:w16="http://schemas.microsoft.com/office/word/2018/wordml" xmlns:w16sdtdh="http://schemas.microsoft.com/office/word/2020/wordml/sdtdatahash" xmlns:w16se="http://schemas.microsoft.com/office/word/2015/wordml/symex" xmlns:wpg="http://schemas.microsoft.com/office/word/2010/wordprocessingGroup" xmlns:wpi="http://schemas.microsoft.com/office/word/2010/wordprocessingInk" xmlns:wne="http://schemas.microsoft.com/office/word/2006/wordml" xmlns:wps="http://schemas.microsoft.com/office/word/2010/wordprocessingShape" mc:Ignorable="w14 w15 w16se w16cid w16 w16cex w16sdtdh wp14">
   <w:endnote w:type="separator" w:id="-1">
     <w:p>
       <w:pPr>
@@ -3738,7 +4269,7 @@
 </file>
 
 <file path=word/footer1.xml><?xml version="1.0" encoding="utf-8"?>
-<w:ftr xmlns:wpc="http://schemas.microsoft.com/office/word/2010/wordprocessingCanvas" xmlns:cx="http://schemas.microsoft.com/office/drawing/2014/chartex" xmlns:cx1="http://schemas.microsoft.com/office/drawing/2015/9/8/chartex" xmlns:cx2="http://schemas.microsoft.com/office/drawing/2015/10/21/chartex" xmlns:cx3="http://schemas.microsoft.com/office/drawing/2016/5/9/chartex" xmlns:cx4="http://schemas.microsoft.com/office/drawing/2016/5/10/chartex" xmlns:cx5="http://schemas.microsoft.com/office/drawing/2016/5/11/chartex" xmlns:cx6="http://schemas.microsoft.com/office/drawing/2016/5/12/chartex" xmlns:cx7="http://schemas.microsoft.com/office/drawing/2016/5/13/chartex" xmlns:cx8="http://schemas.microsoft.com/office/drawing/2016/5/14/chartex" xmlns:mc="http://schemas.openxmlformats.org/markup-compatibility/2006" xmlns:aink="http://schemas.microsoft.com/office/drawing/2016/ink" xmlns:am3d="http://schemas.microsoft.com/office/drawing/2017/model3d" xmlns:o="urn:schemas-microsoft-com:office:office" xmlns:r="http://schemas.openxmlformats.org/officeDocument/2006/relationships" xmlns:m="http://schemas.openxmlformats.org/officeDocument/2006/math" xmlns:v="urn:schemas-microsoft-com:vml" xmlns:wp14="http://schemas.microsoft.com/office/word/2010/wordprocessingDrawing" xmlns:wp="http://schemas.openxmlformats.org/drawingml/2006/wordprocessingDrawing" xmlns:w10="urn:schemas-microsoft-com:office:word" xmlns:w="http://schemas.openxmlformats.org/wordprocessingml/2006/main" xmlns:w14="http://schemas.microsoft.com/office/word/2010/wordml" xmlns:w15="http://schemas.microsoft.com/office/word/2012/wordml" xmlns:w16cid="http://schemas.microsoft.com/office/word/2016/wordml/cid" xmlns:w16se="http://schemas.microsoft.com/office/word/2015/wordml/symex" xmlns:wpg="http://schemas.microsoft.com/office/word/2010/wordprocessingGroup" xmlns:wpi="http://schemas.microsoft.com/office/word/2010/wordprocessingInk" xmlns:wne="http://schemas.microsoft.com/office/word/2006/wordml" xmlns:wps="http://schemas.microsoft.com/office/word/2010/wordprocessingShape" mc:Ignorable="w14 w15 w16se w16cid wp14">
+<w:ftr xmlns:wpc="http://schemas.microsoft.com/office/word/2010/wordprocessingCanvas" xmlns:cx="http://schemas.microsoft.com/office/drawing/2014/chartex" xmlns:cx1="http://schemas.microsoft.com/office/drawing/2015/9/8/chartex" xmlns:cx2="http://schemas.microsoft.com/office/drawing/2015/10/21/chartex" xmlns:cx3="http://schemas.microsoft.com/office/drawing/2016/5/9/chartex" xmlns:cx4="http://schemas.microsoft.com/office/drawing/2016/5/10/chartex" xmlns:cx5="http://schemas.microsoft.com/office/drawing/2016/5/11/chartex" xmlns:cx6="http://schemas.microsoft.com/office/drawing/2016/5/12/chartex" xmlns:cx7="http://schemas.microsoft.com/office/drawing/2016/5/13/chartex" xmlns:cx8="http://schemas.microsoft.com/office/drawing/2016/5/14/chartex" xmlns:mc="http://schemas.openxmlformats.org/markup-compatibility/2006" xmlns:aink="http://schemas.microsoft.com/office/drawing/2016/ink" xmlns:am3d="http://schemas.microsoft.com/office/drawing/2017/model3d" xmlns:o="urn:schemas-microsoft-com:office:office" xmlns:r="http://schemas.openxmlformats.org/officeDocument/2006/relationships" xmlns:m="http://schemas.openxmlformats.org/officeDocument/2006/math" xmlns:v="urn:schemas-microsoft-com:vml" xmlns:wp14="http://schemas.microsoft.com/office/word/2010/wordprocessingDrawing" xmlns:wp="http://schemas.openxmlformats.org/drawingml/2006/wordprocessingDrawing" xmlns:w10="urn:schemas-microsoft-com:office:word" xmlns:w="http://schemas.openxmlformats.org/wordprocessingml/2006/main" xmlns:w14="http://schemas.microsoft.com/office/word/2010/wordml" xmlns:w15="http://schemas.microsoft.com/office/word/2012/wordml" xmlns:w16cex="http://schemas.microsoft.com/office/word/2018/wordml/cex" xmlns:w16cid="http://schemas.microsoft.com/office/word/2016/wordml/cid" xmlns:w16="http://schemas.microsoft.com/office/word/2018/wordml" xmlns:w16sdtdh="http://schemas.microsoft.com/office/word/2020/wordml/sdtdatahash" xmlns:w16se="http://schemas.microsoft.com/office/word/2015/wordml/symex" xmlns:wpg="http://schemas.microsoft.com/office/word/2010/wordprocessingGroup" xmlns:wpi="http://schemas.microsoft.com/office/word/2010/wordprocessingInk" xmlns:wne="http://schemas.microsoft.com/office/word/2006/wordml" xmlns:wps="http://schemas.microsoft.com/office/word/2010/wordprocessingShape" mc:Ignorable="w14 w15 w16se w16cid w16 w16cex w16sdtdh wp14">
   <w:sdt>
     <w:sdtPr>
       <w:id w:val="-1158145854"/>
@@ -3777,7 +4308,7 @@
 </file>
 
 <file path=word/footer2.xml><?xml version="1.0" encoding="utf-8"?>
-<w:ftr xmlns:wpc="http://schemas.microsoft.com/office/word/2010/wordprocessingCanvas" xmlns:cx="http://schemas.microsoft.com/office/drawing/2014/chartex" xmlns:cx1="http://schemas.microsoft.com/office/drawing/2015/9/8/chartex" xmlns:cx2="http://schemas.microsoft.com/office/drawing/2015/10/21/chartex" xmlns:cx3="http://schemas.microsoft.com/office/drawing/2016/5/9/chartex" xmlns:cx4="http://schemas.microsoft.com/office/drawing/2016/5/10/chartex" xmlns:cx5="http://schemas.microsoft.com/office/drawing/2016/5/11/chartex" xmlns:cx6="http://schemas.microsoft.com/office/drawing/2016/5/12/chartex" xmlns:cx7="http://schemas.microsoft.com/office/drawing/2016/5/13/chartex" xmlns:cx8="http://schemas.microsoft.com/office/drawing/2016/5/14/chartex" xmlns:mc="http://schemas.openxmlformats.org/markup-compatibility/2006" xmlns:aink="http://schemas.microsoft.com/office/drawing/2016/ink" xmlns:am3d="http://schemas.microsoft.com/office/drawing/2017/model3d" xmlns:o="urn:schemas-microsoft-com:office:office" xmlns:r="http://schemas.openxmlformats.org/officeDocument/2006/relationships" xmlns:m="http://schemas.openxmlformats.org/officeDocument/2006/math" xmlns:v="urn:schemas-microsoft-com:vml" xmlns:wp14="http://schemas.microsoft.com/office/word/2010/wordprocessingDrawing" xmlns:wp="http://schemas.openxmlformats.org/drawingml/2006/wordprocessingDrawing" xmlns:w10="urn:schemas-microsoft-com:office:word" xmlns:w="http://schemas.openxmlformats.org/wordprocessingml/2006/main" xmlns:w14="http://schemas.microsoft.com/office/word/2010/wordml" xmlns:w15="http://schemas.microsoft.com/office/word/2012/wordml" xmlns:w16cid="http://schemas.microsoft.com/office/word/2016/wordml/cid" xmlns:w16se="http://schemas.microsoft.com/office/word/2015/wordml/symex" xmlns:wpg="http://schemas.microsoft.com/office/word/2010/wordprocessingGroup" xmlns:wpi="http://schemas.microsoft.com/office/word/2010/wordprocessingInk" xmlns:wne="http://schemas.microsoft.com/office/word/2006/wordml" xmlns:wps="http://schemas.microsoft.com/office/word/2010/wordprocessingShape" mc:Ignorable="w14 w15 w16se w16cid wp14">
+<w:ftr xmlns:wpc="http://schemas.microsoft.com/office/word/2010/wordprocessingCanvas" xmlns:cx="http://schemas.microsoft.com/office/drawing/2014/chartex" xmlns:cx1="http://schemas.microsoft.com/office/drawing/2015/9/8/chartex" xmlns:cx2="http://schemas.microsoft.com/office/drawing/2015/10/21/chartex" xmlns:cx3="http://schemas.microsoft.com/office/drawing/2016/5/9/chartex" xmlns:cx4="http://schemas.microsoft.com/office/drawing/2016/5/10/chartex" xmlns:cx5="http://schemas.microsoft.com/office/drawing/2016/5/11/chartex" xmlns:cx6="http://schemas.microsoft.com/office/drawing/2016/5/12/chartex" xmlns:cx7="http://schemas.microsoft.com/office/drawing/2016/5/13/chartex" xmlns:cx8="http://schemas.microsoft.com/office/drawing/2016/5/14/chartex" xmlns:mc="http://schemas.openxmlformats.org/markup-compatibility/2006" xmlns:aink="http://schemas.microsoft.com/office/drawing/2016/ink" xmlns:am3d="http://schemas.microsoft.com/office/drawing/2017/model3d" xmlns:o="urn:schemas-microsoft-com:office:office" xmlns:r="http://schemas.openxmlformats.org/officeDocument/2006/relationships" xmlns:m="http://schemas.openxmlformats.org/officeDocument/2006/math" xmlns:v="urn:schemas-microsoft-com:vml" xmlns:wp14="http://schemas.microsoft.com/office/word/2010/wordprocessingDrawing" xmlns:wp="http://schemas.openxmlformats.org/drawingml/2006/wordprocessingDrawing" xmlns:w10="urn:schemas-microsoft-com:office:word" xmlns:w="http://schemas.openxmlformats.org/wordprocessingml/2006/main" xmlns:w14="http://schemas.microsoft.com/office/word/2010/wordml" xmlns:w15="http://schemas.microsoft.com/office/word/2012/wordml" xmlns:w16cex="http://schemas.microsoft.com/office/word/2018/wordml/cex" xmlns:w16cid="http://schemas.microsoft.com/office/word/2016/wordml/cid" xmlns:w16="http://schemas.microsoft.com/office/word/2018/wordml" xmlns:w16sdtdh="http://schemas.microsoft.com/office/word/2020/wordml/sdtdatahash" xmlns:w16se="http://schemas.microsoft.com/office/word/2015/wordml/symex" xmlns:wpg="http://schemas.microsoft.com/office/word/2010/wordprocessingGroup" xmlns:wpi="http://schemas.microsoft.com/office/word/2010/wordprocessingInk" xmlns:wne="http://schemas.microsoft.com/office/word/2006/wordml" xmlns:wps="http://schemas.microsoft.com/office/word/2010/wordprocessingShape" mc:Ignorable="w14 w15 w16se w16cid w16 w16cex w16sdtdh wp14">
   <w:p>
     <w:pPr>
       <w:pStyle w:val="a7"/>
@@ -3802,7 +4333,7 @@
 </file>
 
 <file path=word/footnotes.xml><?xml version="1.0" encoding="utf-8"?>
-<w:footnotes xmlns:wpc="http://schemas.microsoft.com/office/word/2010/wordprocessingCanvas" xmlns:cx="http://schemas.microsoft.com/office/drawing/2014/chartex" xmlns:cx1="http://schemas.microsoft.com/office/drawing/2015/9/8/chartex" xmlns:cx2="http://schemas.microsoft.com/office/drawing/2015/10/21/chartex" xmlns:cx3="http://schemas.microsoft.com/office/drawing/2016/5/9/chartex" xmlns:cx4="http://schemas.microsoft.com/office/drawing/2016/5/10/chartex" xmlns:cx5="http://schemas.microsoft.com/office/drawing/2016/5/11/chartex" xmlns:cx6="http://schemas.microsoft.com/office/drawing/2016/5/12/chartex" xmlns:cx7="http://schemas.microsoft.com/office/drawing/2016/5/13/chartex" xmlns:cx8="http://schemas.microsoft.com/office/drawing/2016/5/14/chartex" xmlns:mc="http://schemas.openxmlformats.org/markup-compatibility/2006" xmlns:aink="http://schemas.microsoft.com/office/drawing/2016/ink" xmlns:am3d="http://schemas.microsoft.com/office/drawing/2017/model3d" xmlns:o="urn:schemas-microsoft-com:office:office" xmlns:r="http://schemas.openxmlformats.org/officeDocument/2006/relationships" xmlns:m="http://schemas.openxmlformats.org/officeDocument/2006/math" xmlns:v="urn:schemas-microsoft-com:vml" xmlns:wp14="http://schemas.microsoft.com/office/word/2010/wordprocessingDrawing" xmlns:wp="http://schemas.openxmlformats.org/drawingml/2006/wordprocessingDrawing" xmlns:w10="urn:schemas-microsoft-com:office:word" xmlns:w="http://schemas.openxmlformats.org/wordprocessingml/2006/main" xmlns:w14="http://schemas.microsoft.com/office/word/2010/wordml" xmlns:w15="http://schemas.microsoft.com/office/word/2012/wordml" xmlns:w16cid="http://schemas.microsoft.com/office/word/2016/wordml/cid" xmlns:w16se="http://schemas.microsoft.com/office/word/2015/wordml/symex" xmlns:wpg="http://schemas.microsoft.com/office/word/2010/wordprocessingGroup" xmlns:wpi="http://schemas.microsoft.com/office/word/2010/wordprocessingInk" xmlns:wne="http://schemas.microsoft.com/office/word/2006/wordml" xmlns:wps="http://schemas.microsoft.com/office/word/2010/wordprocessingShape" mc:Ignorable="w14 w15 w16se w16cid wp14">
+<w:footnotes xmlns:wpc="http://schemas.microsoft.com/office/word/2010/wordprocessingCanvas" xmlns:cx="http://schemas.microsoft.com/office/drawing/2014/chartex" xmlns:cx1="http://schemas.microsoft.com/office/drawing/2015/9/8/chartex" xmlns:cx2="http://schemas.microsoft.com/office/drawing/2015/10/21/chartex" xmlns:cx3="http://schemas.microsoft.com/office/drawing/2016/5/9/chartex" xmlns:cx4="http://schemas.microsoft.com/office/drawing/2016/5/10/chartex" xmlns:cx5="http://schemas.microsoft.com/office/drawing/2016/5/11/chartex" xmlns:cx6="http://schemas.microsoft.com/office/drawing/2016/5/12/chartex" xmlns:cx7="http://schemas.microsoft.com/office/drawing/2016/5/13/chartex" xmlns:cx8="http://schemas.microsoft.com/office/drawing/2016/5/14/chartex" xmlns:mc="http://schemas.openxmlformats.org/markup-compatibility/2006" xmlns:aink="http://schemas.microsoft.com/office/drawing/2016/ink" xmlns:am3d="http://schemas.microsoft.com/office/drawing/2017/model3d" xmlns:o="urn:schemas-microsoft-com:office:office" xmlns:r="http://schemas.openxmlformats.org/officeDocument/2006/relationships" xmlns:m="http://schemas.openxmlformats.org/officeDocument/2006/math" xmlns:v="urn:schemas-microsoft-com:vml" xmlns:wp14="http://schemas.microsoft.com/office/word/2010/wordprocessingDrawing" xmlns:wp="http://schemas.openxmlformats.org/drawingml/2006/wordprocessingDrawing" xmlns:w10="urn:schemas-microsoft-com:office:word" xmlns:w="http://schemas.openxmlformats.org/wordprocessingml/2006/main" xmlns:w14="http://schemas.microsoft.com/office/word/2010/wordml" xmlns:w15="http://schemas.microsoft.com/office/word/2012/wordml" xmlns:w16cex="http://schemas.microsoft.com/office/word/2018/wordml/cex" xmlns:w16cid="http://schemas.microsoft.com/office/word/2016/wordml/cid" xmlns:w16="http://schemas.microsoft.com/office/word/2018/wordml" xmlns:w16sdtdh="http://schemas.microsoft.com/office/word/2020/wordml/sdtdatahash" xmlns:w16se="http://schemas.microsoft.com/office/word/2015/wordml/symex" xmlns:wpg="http://schemas.microsoft.com/office/word/2010/wordprocessingGroup" xmlns:wpi="http://schemas.microsoft.com/office/word/2010/wordprocessingInk" xmlns:wne="http://schemas.microsoft.com/office/word/2006/wordml" xmlns:wps="http://schemas.microsoft.com/office/word/2010/wordprocessingShape" mc:Ignorable="w14 w15 w16se w16cid w16 w16cex w16sdtdh wp14">
   <w:footnote w:type="separator" w:id="-1">
     <w:p>
       <w:pPr>
@@ -3827,7 +4358,7 @@
 </file>
 
 <file path=word/numbering.xml><?xml version="1.0" encoding="utf-8"?>
-<w:numbering xmlns:wpc="http://schemas.microsoft.com/office/word/2010/wordprocessingCanvas" xmlns:cx="http://schemas.microsoft.com/office/drawing/2014/chartex" xmlns:cx1="http://schemas.microsoft.com/office/drawing/2015/9/8/chartex" xmlns:cx2="http://schemas.microsoft.com/office/drawing/2015/10/21/chartex" xmlns:cx3="http://schemas.microsoft.com/office/drawing/2016/5/9/chartex" xmlns:cx4="http://schemas.microsoft.com/office/drawing/2016/5/10/chartex" xmlns:cx5="http://schemas.microsoft.com/office/drawing/2016/5/11/chartex" xmlns:cx6="http://schemas.microsoft.com/office/drawing/2016/5/12/chartex" xmlns:cx7="http://schemas.microsoft.com/office/drawing/2016/5/13/chartex" xmlns:cx8="http://schemas.microsoft.com/office/drawing/2016/5/14/chartex" xmlns:mc="http://schemas.openxmlformats.org/markup-compatibility/2006" xmlns:aink="http://schemas.microsoft.com/office/drawing/2016/ink" xmlns:am3d="http://schemas.microsoft.com/office/drawing/2017/model3d" xmlns:o="urn:schemas-microsoft-com:office:office" xmlns:r="http://schemas.openxmlformats.org/officeDocument/2006/relationships" xmlns:m="http://schemas.openxmlformats.org/officeDocument/2006/math" xmlns:v="urn:schemas-microsoft-com:vml" xmlns:wp14="http://schemas.microsoft.com/office/word/2010/wordprocessingDrawing" xmlns:wp="http://schemas.openxmlformats.org/drawingml/2006/wordprocessingDrawing" xmlns:w10="urn:schemas-microsoft-com:office:word" xmlns:w="http://schemas.openxmlformats.org/wordprocessingml/2006/main" xmlns:w14="http://schemas.microsoft.com/office/word/2010/wordml" xmlns:w15="http://schemas.microsoft.com/office/word/2012/wordml" xmlns:w16cid="http://schemas.microsoft.com/office/word/2016/wordml/cid" xmlns:w16se="http://schemas.microsoft.com/office/word/2015/wordml/symex" xmlns:wpg="http://schemas.microsoft.com/office/word/2010/wordprocessingGroup" xmlns:wpi="http://schemas.microsoft.com/office/word/2010/wordprocessingInk" xmlns:wne="http://schemas.microsoft.com/office/word/2006/wordml" xmlns:wps="http://schemas.microsoft.com/office/word/2010/wordprocessingShape" mc:Ignorable="w14 w15 w16se w16cid wp14">
+<w:numbering xmlns:wpc="http://schemas.microsoft.com/office/word/2010/wordprocessingCanvas" xmlns:cx="http://schemas.microsoft.com/office/drawing/2014/chartex" xmlns:cx1="http://schemas.microsoft.com/office/drawing/2015/9/8/chartex" xmlns:cx2="http://schemas.microsoft.com/office/drawing/2015/10/21/chartex" xmlns:cx3="http://schemas.microsoft.com/office/drawing/2016/5/9/chartex" xmlns:cx4="http://schemas.microsoft.com/office/drawing/2016/5/10/chartex" xmlns:cx5="http://schemas.microsoft.com/office/drawing/2016/5/11/chartex" xmlns:cx6="http://schemas.microsoft.com/office/drawing/2016/5/12/chartex" xmlns:cx7="http://schemas.microsoft.com/office/drawing/2016/5/13/chartex" xmlns:cx8="http://schemas.microsoft.com/office/drawing/2016/5/14/chartex" xmlns:mc="http://schemas.openxmlformats.org/markup-compatibility/2006" xmlns:aink="http://schemas.microsoft.com/office/drawing/2016/ink" xmlns:am3d="http://schemas.microsoft.com/office/drawing/2017/model3d" xmlns:o="urn:schemas-microsoft-com:office:office" xmlns:r="http://schemas.openxmlformats.org/officeDocument/2006/relationships" xmlns:m="http://schemas.openxmlformats.org/officeDocument/2006/math" xmlns:v="urn:schemas-microsoft-com:vml" xmlns:wp14="http://schemas.microsoft.com/office/word/2010/wordprocessingDrawing" xmlns:wp="http://schemas.openxmlformats.org/drawingml/2006/wordprocessingDrawing" xmlns:w10="urn:schemas-microsoft-com:office:word" xmlns:w="http://schemas.openxmlformats.org/wordprocessingml/2006/main" xmlns:w14="http://schemas.microsoft.com/office/word/2010/wordml" xmlns:w15="http://schemas.microsoft.com/office/word/2012/wordml" xmlns:w16cex="http://schemas.microsoft.com/office/word/2018/wordml/cex" xmlns:w16cid="http://schemas.microsoft.com/office/word/2016/wordml/cid" xmlns:w16="http://schemas.microsoft.com/office/word/2018/wordml" xmlns:w16sdtdh="http://schemas.microsoft.com/office/word/2020/wordml/sdtdatahash" xmlns:w16se="http://schemas.microsoft.com/office/word/2015/wordml/symex" xmlns:wpg="http://schemas.microsoft.com/office/word/2010/wordprocessingGroup" xmlns:wpi="http://schemas.microsoft.com/office/word/2010/wordprocessingInk" xmlns:wne="http://schemas.microsoft.com/office/word/2006/wordml" xmlns:wps="http://schemas.microsoft.com/office/word/2010/wordprocessingShape" mc:Ignorable="w14 w15 w16se w16cid w16 w16cex w16sdtdh wp14">
   <w:abstractNum w:abstractNumId="0" w15:restartNumberingAfterBreak="0">
     <w:nsid w:val="21B43DE9"/>
     <w:multiLevelType w:val="hybridMultilevel"/>
@@ -4218,7 +4749,7 @@
 </file>
 
 <file path=word/styles.xml><?xml version="1.0" encoding="utf-8"?>
-<w:styles xmlns:mc="http://schemas.openxmlformats.org/markup-compatibility/2006" xmlns:r="http://schemas.openxmlformats.org/officeDocument/2006/relationships" xmlns:w="http://schemas.openxmlformats.org/wordprocessingml/2006/main" xmlns:w14="http://schemas.microsoft.com/office/word/2010/wordml" xmlns:w15="http://schemas.microsoft.com/office/word/2012/wordml" xmlns:w16cid="http://schemas.microsoft.com/office/word/2016/wordml/cid" xmlns:w16se="http://schemas.microsoft.com/office/word/2015/wordml/symex" mc:Ignorable="w14 w15 w16se w16cid">
+<w:styles xmlns:mc="http://schemas.openxmlformats.org/markup-compatibility/2006" xmlns:r="http://schemas.openxmlformats.org/officeDocument/2006/relationships" xmlns:w="http://schemas.openxmlformats.org/wordprocessingml/2006/main" xmlns:w14="http://schemas.microsoft.com/office/word/2010/wordml" xmlns:w15="http://schemas.microsoft.com/office/word/2012/wordml" xmlns:w16cex="http://schemas.microsoft.com/office/word/2018/wordml/cex" xmlns:w16cid="http://schemas.microsoft.com/office/word/2016/wordml/cid" xmlns:w16="http://schemas.microsoft.com/office/word/2018/wordml" xmlns:w16sdtdh="http://schemas.microsoft.com/office/word/2020/wordml/sdtdatahash" xmlns:w16se="http://schemas.microsoft.com/office/word/2015/wordml/symex" mc:Ignorable="w14 w15 w16se w16cid w16 w16cex w16sdtdh">
   <w:docDefaults>
     <w:rPrDefault>
       <w:rPr>
@@ -4234,7 +4765,7 @@
       </w:pPr>
     </w:pPrDefault>
   </w:docDefaults>
-  <w:latentStyles w:defLockedState="0" w:defUIPriority="99" w:defSemiHidden="0" w:defUnhideWhenUsed="0" w:defQFormat="0" w:count="375">
+  <w:latentStyles w:defLockedState="0" w:defUIPriority="99" w:defSemiHidden="0" w:defUnhideWhenUsed="0" w:defQFormat="0" w:count="376">
     <w:lsdException w:name="Normal" w:uiPriority="0" w:qFormat="1"/>
     <w:lsdException w:name="heading 1" w:uiPriority="9" w:qFormat="1"/>
     <w:lsdException w:name="heading 2" w:semiHidden="1" w:uiPriority="9" w:unhideWhenUsed="1" w:qFormat="1"/>
@@ -4340,7 +4871,6 @@
     <w:lsdException w:name="HTML Sample" w:semiHidden="1" w:unhideWhenUsed="1"/>
     <w:lsdException w:name="HTML Typewriter" w:semiHidden="1" w:unhideWhenUsed="1"/>
     <w:lsdException w:name="HTML Variable" w:semiHidden="1" w:unhideWhenUsed="1"/>
-    <w:lsdException w:name="Normal Table" w:semiHidden="1" w:unhideWhenUsed="1"/>
     <w:lsdException w:name="annotation subject" w:semiHidden="1" w:unhideWhenUsed="1"/>
     <w:lsdException w:name="No List" w:semiHidden="1" w:unhideWhenUsed="1"/>
     <w:lsdException w:name="Outline List 1" w:semiHidden="1" w:unhideWhenUsed="1"/>
@@ -4387,10 +4917,8 @@
     <w:lsdException w:name="Table Subtle 2" w:semiHidden="1" w:unhideWhenUsed="1"/>
     <w:lsdException w:name="Table Web 1" w:semiHidden="1" w:unhideWhenUsed="1"/>
     <w:lsdException w:name="Table Web 2" w:semiHidden="1" w:unhideWhenUsed="1"/>
-    <w:lsdException w:name="Table Web 3" w:semiHidden="1" w:unhideWhenUsed="1"/>
     <w:lsdException w:name="Balloon Text" w:semiHidden="1" w:unhideWhenUsed="1"/>
     <w:lsdException w:name="Table Grid" w:uiPriority="39"/>
-    <w:lsdException w:name="Table Theme" w:semiHidden="1" w:unhideWhenUsed="1"/>
     <w:lsdException w:name="Placeholder Text" w:semiHidden="1"/>
     <w:lsdException w:name="No Spacing" w:uiPriority="1" w:qFormat="1"/>
     <w:lsdException w:name="Light Shading" w:uiPriority="60"/>
@@ -4610,6 +5138,7 @@
     <w:lsdException w:name="Smart Hyperlink" w:semiHidden="1" w:unhideWhenUsed="1"/>
     <w:lsdException w:name="Hashtag" w:semiHidden="1" w:unhideWhenUsed="1"/>
     <w:lsdException w:name="Unresolved Mention" w:semiHidden="1" w:unhideWhenUsed="1"/>
+    <w:lsdException w:name="Smart Link" w:semiHidden="1" w:unhideWhenUsed="1"/>
   </w:latentStyles>
   <w:style w:type="paragraph" w:default="1" w:styleId="a">
     <w:name w:val="Normal"/>
@@ -4671,6 +5200,7 @@
   <w:style w:type="character" w:default="1" w:styleId="a0">
     <w:name w:val="Default Paragraph Font"/>
     <w:uiPriority w:val="1"/>
+    <w:semiHidden/>
     <w:unhideWhenUsed/>
   </w:style>
   <w:style w:type="table" w:default="1" w:styleId="a1">

--- a/4 курс/8 сем/stega/pr3/SG_praktika3_otchet.docx
+++ b/4 курс/8 сем/stega/pr3/SG_praktika3_otchet.docx
@@ -938,7 +938,8 @@
             <w:rPr>
               <w:rFonts w:asciiTheme="minorHAnsi" w:eastAsiaTheme="minorEastAsia" w:hAnsiTheme="minorHAnsi"/>
               <w:noProof/>
-              <w:sz w:val="22"/>
+              <w:sz w:val="24"/>
+              <w:szCs w:val="24"/>
               <w:lang w:eastAsia="ru-RU"/>
             </w:rPr>
           </w:pPr>
@@ -963,7 +964,7 @@
             </w:rPr>
             <w:fldChar w:fldCharType="separate"/>
           </w:r>
-          <w:hyperlink w:anchor="_Toc98490835" w:history="1">
+          <w:hyperlink w:anchor="_Toc99006715" w:history="1">
             <w:r>
               <w:rPr>
                 <w:rStyle w:val="ad"/>
@@ -990,7 +991,7 @@
                 <w:noProof/>
                 <w:webHidden/>
               </w:rPr>
-              <w:instrText xml:space="preserve"> PAGEREF _Toc98490835 \h </w:instrText>
+              <w:instrText xml:space="preserve"> PAGEREF _Toc99006715 \h </w:instrText>
             </w:r>
             <w:r>
               <w:rPr>
@@ -1030,11 +1031,12 @@
             <w:rPr>
               <w:rFonts w:asciiTheme="minorHAnsi" w:eastAsiaTheme="minorEastAsia" w:hAnsiTheme="minorHAnsi"/>
               <w:noProof/>
-              <w:sz w:val="22"/>
+              <w:sz w:val="24"/>
+              <w:szCs w:val="24"/>
               <w:lang w:eastAsia="ru-RU"/>
             </w:rPr>
           </w:pPr>
-          <w:hyperlink w:anchor="_Toc98490836" w:history="1">
+          <w:hyperlink w:anchor="_Toc99006716" w:history="1">
             <w:r>
               <w:rPr>
                 <w:rStyle w:val="ad"/>
@@ -1061,7 +1063,7 @@
                 <w:noProof/>
                 <w:webHidden/>
               </w:rPr>
-              <w:instrText xml:space="preserve"> PAGEREF _Toc98490836 \h </w:instrText>
+              <w:instrText xml:space="preserve"> PAGEREF _Toc99006716 \h </w:instrText>
             </w:r>
             <w:r>
               <w:rPr>
@@ -1101,11 +1103,12 @@
             <w:rPr>
               <w:rFonts w:asciiTheme="minorHAnsi" w:eastAsiaTheme="minorEastAsia" w:hAnsiTheme="minorHAnsi"/>
               <w:noProof/>
-              <w:sz w:val="22"/>
+              <w:sz w:val="24"/>
+              <w:szCs w:val="24"/>
               <w:lang w:eastAsia="ru-RU"/>
             </w:rPr>
           </w:pPr>
-          <w:hyperlink w:anchor="_Toc98490837" w:history="1">
+          <w:hyperlink w:anchor="_Toc99006717" w:history="1">
             <w:r>
               <w:rPr>
                 <w:rStyle w:val="ad"/>
@@ -1132,7 +1135,7 @@
                 <w:noProof/>
                 <w:webHidden/>
               </w:rPr>
-              <w:instrText xml:space="preserve"> PAGEREF _Toc98490837 \h </w:instrText>
+              <w:instrText xml:space="preserve"> PAGEREF _Toc99006717 \h </w:instrText>
             </w:r>
             <w:r>
               <w:rPr>
@@ -1172,11 +1175,12 @@
             <w:rPr>
               <w:rFonts w:asciiTheme="minorHAnsi" w:eastAsiaTheme="minorEastAsia" w:hAnsiTheme="minorHAnsi"/>
               <w:noProof/>
-              <w:sz w:val="22"/>
+              <w:sz w:val="24"/>
+              <w:szCs w:val="24"/>
               <w:lang w:eastAsia="ru-RU"/>
             </w:rPr>
           </w:pPr>
-          <w:hyperlink w:anchor="_Toc98490838" w:history="1">
+          <w:hyperlink w:anchor="_Toc99006718" w:history="1">
             <w:r>
               <w:rPr>
                 <w:rStyle w:val="ad"/>
@@ -1203,7 +1207,7 @@
                 <w:noProof/>
                 <w:webHidden/>
               </w:rPr>
-              <w:instrText xml:space="preserve"> PAGEREF _Toc98490838 \h </w:instrText>
+              <w:instrText xml:space="preserve"> PAGEREF _Toc99006718 \h </w:instrText>
             </w:r>
             <w:r>
               <w:rPr>
@@ -1243,11 +1247,12 @@
             <w:rPr>
               <w:rFonts w:asciiTheme="minorHAnsi" w:eastAsiaTheme="minorEastAsia" w:hAnsiTheme="minorHAnsi"/>
               <w:noProof/>
-              <w:sz w:val="22"/>
+              <w:sz w:val="24"/>
+              <w:szCs w:val="24"/>
               <w:lang w:eastAsia="ru-RU"/>
             </w:rPr>
           </w:pPr>
-          <w:hyperlink w:anchor="_Toc98490839" w:history="1">
+          <w:hyperlink w:anchor="_Toc99006719" w:history="1">
             <w:r>
               <w:rPr>
                 <w:rStyle w:val="ad"/>
@@ -1274,7 +1279,7 @@
                 <w:noProof/>
                 <w:webHidden/>
               </w:rPr>
-              <w:instrText xml:space="preserve"> PAGEREF _Toc98490839 \h </w:instrText>
+              <w:instrText xml:space="preserve"> PAGEREF _Toc99006719 \h </w:instrText>
             </w:r>
             <w:r>
               <w:rPr>
@@ -1332,7 +1337,7 @@
       <w:pPr>
         <w:pStyle w:val="1"/>
       </w:pPr>
-      <w:bookmarkStart w:id="0" w:name="_Toc98490835"/>
+      <w:bookmarkStart w:id="0" w:name="_Toc99006715"/>
       <w:r>
         <w:lastRenderedPageBreak/>
         <w:t>ЦЕЛЬ РАБОТЫ</w:t>
@@ -1340,6 +1345,9 @@
       <w:bookmarkEnd w:id="0"/>
     </w:p>
     <w:p>
+      <w:pPr>
+        <w:jc w:val="both"/>
+      </w:pPr>
       <w:r>
         <w:t xml:space="preserve">Целью данного практического занятия является закрепление на практике, материала, пройденного на лекции. В данном практическом занятии будут даны примеры, для практического решения задач по теме </w:t>
       </w:r>
@@ -1351,7 +1359,7 @@
       <w:pPr>
         <w:pStyle w:val="1"/>
       </w:pPr>
-      <w:bookmarkStart w:id="1" w:name="_Toc98490836"/>
+      <w:bookmarkStart w:id="1" w:name="_Toc99006716"/>
       <w:r>
         <w:t>ЗАДАЧА 1</w:t>
       </w:r>
@@ -1593,22 +1601,23 @@
     <w:p>
       <w:pPr>
         <w:ind w:firstLine="0"/>
+        <w:jc w:val="both"/>
+      </w:pPr>
+      <w:r>
+        <w:t>Ответ:</w:t>
+      </w:r>
+    </w:p>
+    <w:p>
+      <w:pPr>
+        <w:jc w:val="both"/>
+      </w:pPr>
+      <w:r>
+        <w:t xml:space="preserve">Возьмём формулу отношение сигнал/шум после погружения </w:t>
+      </w:r>
+      <w:r>
         <w:rPr>
           <w:lang w:val="en-US"/>
         </w:rPr>
-      </w:pPr>
-      <w:r>
-        <w:t>Ответ:</w:t>
-      </w:r>
-    </w:p>
-    <w:p>
-      <w:r>
-        <w:t xml:space="preserve">Возьмём формулу отношение сигнал/шум после погружения </w:t>
-      </w:r>
-      <w:r>
-        <w:rPr>
-          <w:lang w:val="en-US"/>
-        </w:rPr>
         <w:t>WM</w:t>
       </w:r>
       <w:r>
@@ -1618,7 +1627,7 @@
     <w:p>
       <w:pPr>
         <w:ind w:firstLine="0"/>
-        <w:jc w:val="center"/>
+        <w:jc w:val="both"/>
         <w:rPr>
           <w:rFonts w:eastAsiaTheme="minorEastAsia"/>
           <w:i/>
@@ -1743,6 +1752,9 @@
       </m:oMathPara>
     </w:p>
     <w:p>
+      <w:pPr>
+        <w:jc w:val="both"/>
+      </w:pPr>
       <w:r>
         <w:t>Возьмём формулу отношение сигнал/шум после атаки:</w:t>
       </w:r>
@@ -1750,7 +1762,7 @@
     <w:p>
       <w:pPr>
         <w:ind w:firstLine="0"/>
-        <w:jc w:val="center"/>
+        <w:jc w:val="both"/>
         <w:rPr>
           <w:rFonts w:eastAsiaTheme="minorEastAsia"/>
           <w:i/>
@@ -1915,6 +1927,9 @@
       </m:oMathPara>
     </w:p>
     <w:p>
+      <w:pPr>
+        <w:jc w:val="both"/>
+      </w:pPr>
       <w:r>
         <w:t>Подставим эти значения в данную формулу:</w:t>
       </w:r>
@@ -1922,7 +1937,7 @@
     <w:p>
       <w:pPr>
         <w:ind w:firstLine="0"/>
-        <w:jc w:val="center"/>
+        <w:jc w:val="both"/>
         <w:rPr>
           <w:rFonts w:eastAsiaTheme="minorEastAsia"/>
           <w:i/>
@@ -2151,6 +2166,7 @@
     </w:p>
     <w:p>
       <w:pPr>
+        <w:jc w:val="both"/>
         <w:rPr>
           <w:rFonts w:eastAsiaTheme="minorEastAsia"/>
         </w:rPr>
@@ -2235,6 +2251,9 @@
       </m:oMath>
     </w:p>
     <w:p>
+      <w:pPr>
+        <w:jc w:val="both"/>
+      </w:pPr>
       <w:r>
         <w:t>Тогда для предыдущей формулы получаем:</w:t>
       </w:r>
@@ -2242,7 +2261,7 @@
     <w:p>
       <w:pPr>
         <w:ind w:firstLine="0"/>
-        <w:jc w:val="center"/>
+        <w:jc w:val="both"/>
         <w:rPr>
           <w:rFonts w:eastAsiaTheme="minorEastAsia"/>
           <w:lang w:val="en-US"/>
@@ -2360,6 +2379,9 @@
       </m:oMathPara>
     </w:p>
     <w:p>
+      <w:pPr>
+        <w:jc w:val="both"/>
+      </w:pPr>
       <w:r>
         <w:lastRenderedPageBreak/>
         <w:t>Для информированного декодера расчет происходит по следующей формуле:</w:t>
@@ -2368,7 +2390,7 @@
     <w:p>
       <w:pPr>
         <w:ind w:firstLine="0"/>
-        <w:jc w:val="center"/>
+        <w:jc w:val="both"/>
         <w:rPr>
           <w:rFonts w:eastAsiaTheme="minorEastAsia"/>
           <w:i/>
@@ -2631,28 +2653,7 @@
               <w:rFonts w:ascii="Cambria Math" w:eastAsiaTheme="minorEastAsia" w:hAnsi="Cambria Math"/>
               <w:lang w:val="en-US"/>
             </w:rPr>
-            <m:t>=</m:t>
-          </m:r>
-          <m:r>
-            <w:rPr>
-              <w:rFonts w:ascii="Cambria Math" w:eastAsiaTheme="minorEastAsia" w:hAnsi="Cambria Math"/>
-              <w:lang w:val="en-US"/>
-            </w:rPr>
-            <m:t>0,08</m:t>
-          </m:r>
-          <m:r>
-            <w:rPr>
-              <w:rFonts w:ascii="Cambria Math" w:eastAsiaTheme="minorEastAsia" w:hAnsi="Cambria Math"/>
-              <w:lang w:val="en-US"/>
-            </w:rPr>
-            <m:t>2</m:t>
-          </m:r>
-          <m:r>
-            <w:rPr>
-              <w:rFonts w:ascii="Cambria Math" w:eastAsiaTheme="minorEastAsia" w:hAnsi="Cambria Math"/>
-              <w:lang w:val="en-US"/>
-            </w:rPr>
-            <m:t>-информированный декодер</m:t>
+            <m:t>=0,082-информированный декодер</m:t>
           </m:r>
         </m:oMath>
       </m:oMathPara>
@@ -2660,10 +2661,9 @@
     <w:p>
       <w:pPr>
         <w:ind w:firstLine="0"/>
-        <w:jc w:val="center"/>
+        <w:jc w:val="both"/>
         <w:rPr>
           <w:rFonts w:eastAsiaTheme="minorEastAsia"/>
-          <w:lang w:val="en-US"/>
         </w:rPr>
       </w:pPr>
       <w:r>
@@ -2752,6 +2752,7 @@
     <w:p>
       <w:pPr>
         <w:ind w:firstLine="0"/>
+        <w:jc w:val="both"/>
       </w:pPr>
       <w:r>
         <w:t>Рассчитаем количество пикселей, необходимое для</w:t>
@@ -2770,13 +2771,7 @@
           <w:rPr>
             <w:rFonts w:ascii="Cambria Math" w:hAnsi="Cambria Math"/>
           </w:rPr>
-          <m:t>p</m:t>
-        </m:r>
-        <m:r>
-          <w:rPr>
-            <w:rFonts w:ascii="Cambria Math" w:hAnsi="Cambria Math"/>
-          </w:rPr>
-          <m:t xml:space="preserve">= </m:t>
+          <m:t xml:space="preserve">p= </m:t>
         </m:r>
         <m:sSup>
           <m:sSupPr>
@@ -2817,6 +2812,7 @@
     <w:p>
       <w:pPr>
         <w:ind w:firstLine="0"/>
+        <w:jc w:val="both"/>
         <w:rPr>
           <w:rFonts w:eastAsiaTheme="minorEastAsia"/>
           <w:lang w:val="en-US"/>
@@ -3146,6 +3142,7 @@
     <w:p>
       <w:pPr>
         <w:ind w:firstLine="0"/>
+        <w:jc w:val="both"/>
       </w:pPr>
       <w:r>
         <w:t>Ответ: кол-во пикселей нужно увеличить в 14 раз.</w:t>
@@ -3154,14 +3151,18 @@
     <w:p>
       <w:pPr>
         <w:pStyle w:val="1"/>
-      </w:pPr>
-      <w:bookmarkStart w:id="2" w:name="_Toc98490837"/>
+        <w:jc w:val="both"/>
+      </w:pPr>
+      <w:bookmarkStart w:id="2" w:name="_Toc99006717"/>
       <w:r>
         <w:t>ЗАДАЧА 2</w:t>
       </w:r>
       <w:bookmarkEnd w:id="2"/>
     </w:p>
     <w:p>
+      <w:pPr>
+        <w:jc w:val="both"/>
+      </w:pPr>
       <w:r>
         <w:t>Предположим, что</w:t>
       </w:r>
@@ -3187,7 +3188,7 @@
     <w:p>
       <w:pPr>
         <w:ind w:firstLine="0"/>
-        <w:jc w:val="center"/>
+        <w:jc w:val="both"/>
       </w:pPr>
       <m:oMathPara>
         <m:oMath>
@@ -3342,6 +3343,7 @@
     <w:p>
       <w:pPr>
         <w:ind w:firstLine="0"/>
+        <w:jc w:val="both"/>
         <w:rPr>
           <w:rFonts w:cs="Times New Roman"/>
         </w:rPr>
@@ -3353,7 +3355,7 @@
     <w:p>
       <w:pPr>
         <w:ind w:firstLine="0"/>
-        <w:jc w:val="center"/>
+        <w:jc w:val="both"/>
       </w:pPr>
       <m:oMathPara>
         <m:oMath>
@@ -3408,6 +3410,7 @@
     <w:p>
       <w:pPr>
         <w:ind w:firstLine="0"/>
+        <w:jc w:val="both"/>
       </w:pPr>
       <w:r>
         <w:t>Причем при вложении информации используется модифицированный метод СГ-ШПС:</w:t>
@@ -3416,7 +3419,7 @@
     <w:p>
       <w:pPr>
         <w:ind w:firstLine="0"/>
-        <w:jc w:val="center"/>
+        <w:jc w:val="both"/>
         <w:rPr>
           <w:rFonts w:asciiTheme="minorHAnsi" w:hAnsiTheme="minorHAnsi" w:cs="Segoe UI Historic"/>
           <w:i/>
@@ -3494,6 +3497,7 @@
     <w:p>
       <w:pPr>
         <w:ind w:firstLine="0"/>
+        <w:jc w:val="both"/>
       </w:pPr>
       <w:r>
         <w:t xml:space="preserve">где </w:t>
@@ -3607,6 +3611,7 @@
     <w:p>
       <w:pPr>
         <w:ind w:firstLine="0"/>
+        <w:jc w:val="both"/>
       </w:pPr>
       <w:r>
         <w:t>Требуется рассчитать среднее значение этой статистики при отсутствии вложения информации [1]</w:t>
@@ -3618,7 +3623,7 @@
     <w:p>
       <w:pPr>
         <w:ind w:firstLine="0"/>
-        <w:jc w:val="center"/>
+        <w:jc w:val="both"/>
       </w:pPr>
       <m:oMathPara>
         <m:oMath>
@@ -3667,6 +3672,7 @@
     <w:p>
       <w:pPr>
         <w:ind w:firstLine="0"/>
+        <w:jc w:val="both"/>
       </w:pPr>
       <w:r>
         <w:t>и при наличии вложения</w:t>
@@ -3675,7 +3681,7 @@
     <w:p>
       <w:pPr>
         <w:ind w:firstLine="0"/>
-        <w:jc w:val="center"/>
+        <w:jc w:val="both"/>
       </w:pPr>
       <m:oMathPara>
         <m:oMath>
@@ -3723,6 +3729,7 @@
     <w:p>
       <w:pPr>
         <w:ind w:firstLine="0"/>
+        <w:jc w:val="both"/>
       </w:pPr>
       <w:r>
         <w:t xml:space="preserve">где </w:t>
@@ -3742,6 +3749,7 @@
     <w:p>
       <w:pPr>
         <w:ind w:firstLine="0"/>
+        <w:jc w:val="both"/>
       </w:pPr>
       <w:r>
         <w:lastRenderedPageBreak/>
@@ -3822,6 +3830,7 @@
     <w:p>
       <w:pPr>
         <w:ind w:firstLine="0"/>
+        <w:jc w:val="both"/>
       </w:pPr>
       <w:r>
         <w:t>Ответ:</w:t>
@@ -3829,6 +3838,7 @@
     </w:p>
     <w:p>
       <w:pPr>
+        <w:jc w:val="both"/>
         <w:rPr>
           <w:lang w:val="en-US"/>
         </w:rPr>
@@ -3876,6 +3886,9 @@
       </w:r>
     </w:p>
     <w:p>
+      <w:pPr>
+        <w:jc w:val="both"/>
+      </w:pPr>
       <w:r>
         <w:t>Следовательно, условие выполняется, обнаружение возможно.</w:t>
       </w:r>
@@ -3884,6 +3897,7 @@
       <w:pPr>
         <w:spacing w:after="160" w:line="259" w:lineRule="auto"/>
         <w:ind w:firstLine="0"/>
+        <w:jc w:val="both"/>
         <w:rPr>
           <w:iCs/>
           <w:szCs w:val="18"/>
@@ -3899,8 +3913,9 @@
     <w:p>
       <w:pPr>
         <w:pStyle w:val="1"/>
-      </w:pPr>
-      <w:bookmarkStart w:id="3" w:name="_Toc98490838"/>
+        <w:jc w:val="both"/>
+      </w:pPr>
+      <w:bookmarkStart w:id="3" w:name="_Toc99006718"/>
       <w:r>
         <w:lastRenderedPageBreak/>
         <w:t>ВОПРОСЫ ДЛЯ ПРОВЕРКИ ЗНАНИЙ</w:t>
@@ -4045,23 +4060,7 @@
         <w:t>Информированный декодер принимает решение о наличии бита</w:t>
       </w:r>
       <w:r>
-        <w:t xml:space="preserve">, выполняя сравнение ПО и </w:t>
-      </w:r>
-      <w:proofErr w:type="spellStart"/>
-      <w:r>
-        <w:t>стеганограммы</w:t>
-      </w:r>
-      <w:proofErr w:type="spellEnd"/>
-      <w:r>
-        <w:t xml:space="preserve">. Слепой декодер выполняет сравнение </w:t>
-      </w:r>
-      <w:proofErr w:type="spellStart"/>
-      <w:r>
-        <w:t>стеганограммы</w:t>
-      </w:r>
-      <w:proofErr w:type="spellEnd"/>
-      <w:r>
-        <w:t xml:space="preserve"> со средним значением ПО.</w:t>
+        <w:t>, выполняя сравнение ПО и стеганограммы. Слепой декодер выполняет сравнение стеганограммы со средним значением ПО.</w:t>
       </w:r>
     </w:p>
     <w:p>
@@ -4110,15 +4109,7 @@
         <w:t xml:space="preserve"> при увеличении глубины погружения</w:t>
       </w:r>
       <w:r>
-        <w:t xml:space="preserve">. При </w:t>
-      </w:r>
-      <w:proofErr w:type="gramStart"/>
-      <w:r>
-        <w:t>увеличении  остальных</w:t>
-      </w:r>
-      <w:proofErr w:type="gramEnd"/>
-      <w:r>
-        <w:t xml:space="preserve"> параметров она увеличивается.</w:t>
+        <w:t>. При увеличении  остальных параметров она увеличивается.</w:t>
       </w:r>
     </w:p>
     <w:p>
@@ -4175,6 +4166,7 @@
       <w:pPr>
         <w:spacing w:after="160" w:line="259" w:lineRule="auto"/>
         <w:ind w:firstLine="0"/>
+        <w:jc w:val="both"/>
         <w:rPr>
           <w:rFonts w:eastAsiaTheme="minorEastAsia" w:cs="Times New Roman"/>
         </w:rPr>
@@ -4189,8 +4181,9 @@
     <w:p>
       <w:pPr>
         <w:pStyle w:val="1"/>
-      </w:pPr>
-      <w:bookmarkStart w:id="4" w:name="_Toc98490839"/>
+        <w:jc w:val="both"/>
+      </w:pPr>
+      <w:bookmarkStart w:id="4" w:name="_Toc99006719"/>
       <w:r>
         <w:lastRenderedPageBreak/>
         <w:t>ВЫВОДЫ</w:t>
@@ -4198,6 +4191,9 @@
       <w:bookmarkEnd w:id="4"/>
     </w:p>
     <w:p>
+      <w:pPr>
+        <w:jc w:val="both"/>
+      </w:pPr>
       <w:r>
         <w:t xml:space="preserve">В данной практической работе, результаты которой представлены выше, мы закрепили материал, пройденный по теме </w:t>
       </w:r>
@@ -4871,6 +4867,7 @@
     <w:lsdException w:name="HTML Sample" w:semiHidden="1" w:unhideWhenUsed="1"/>
     <w:lsdException w:name="HTML Typewriter" w:semiHidden="1" w:unhideWhenUsed="1"/>
     <w:lsdException w:name="HTML Variable" w:semiHidden="1" w:unhideWhenUsed="1"/>
+    <w:lsdException w:name="Normal Table" w:semiHidden="1" w:unhideWhenUsed="1"/>
     <w:lsdException w:name="annotation subject" w:semiHidden="1" w:unhideWhenUsed="1"/>
     <w:lsdException w:name="No List" w:semiHidden="1" w:unhideWhenUsed="1"/>
     <w:lsdException w:name="Outline List 1" w:semiHidden="1" w:unhideWhenUsed="1"/>
@@ -4917,8 +4914,10 @@
     <w:lsdException w:name="Table Subtle 2" w:semiHidden="1" w:unhideWhenUsed="1"/>
     <w:lsdException w:name="Table Web 1" w:semiHidden="1" w:unhideWhenUsed="1"/>
     <w:lsdException w:name="Table Web 2" w:semiHidden="1" w:unhideWhenUsed="1"/>
+    <w:lsdException w:name="Table Web 3" w:semiHidden="1" w:unhideWhenUsed="1"/>
     <w:lsdException w:name="Balloon Text" w:semiHidden="1" w:unhideWhenUsed="1"/>
     <w:lsdException w:name="Table Grid" w:uiPriority="39"/>
+    <w:lsdException w:name="Table Theme" w:semiHidden="1" w:unhideWhenUsed="1"/>
     <w:lsdException w:name="Placeholder Text" w:semiHidden="1"/>
     <w:lsdException w:name="No Spacing" w:uiPriority="1" w:qFormat="1"/>
     <w:lsdException w:name="Light Shading" w:uiPriority="60"/>
